--- a/oa-parent/doc/spring 拦截器实现.docx
+++ b/oa-parent/doc/spring 拦截器实现.docx
@@ -2,14 +2,2611 @@
 <file path=word/document.xml><?xml version="1.0" encoding="utf-8"?>
 <w:document xmlns:wpc="http://schemas.microsoft.com/office/word/2010/wordprocessingCanvas" xmlns:mc="http://schemas.openxmlformats.org/markup-compatibility/2006" xmlns:o="urn:schemas-microsoft-com:office:office" xmlns:r="http://schemas.openxmlformats.org/officeDocument/2006/relationships" xmlns:m="http://schemas.openxmlformats.org/officeDocument/2006/math" xmlns:v="urn:schemas-microsoft-com:vml" xmlns:wp14="http://schemas.microsoft.com/office/word/2010/wordprocessingDrawing" xmlns:wp="http://schemas.openxmlformats.org/drawingml/2006/wordprocessingDrawing" xmlns:w="http://schemas.openxmlformats.org/wordprocessingml/2006/main" xmlns:w14="http://schemas.microsoft.com/office/word/2010/wordml" xmlns:w10="urn:schemas-microsoft-com:office:word" xmlns:w15="http://schemas.microsoft.com/office/word/2012/wordml" xmlns:wpg="http://schemas.microsoft.com/office/word/2010/wordprocessingGroup" xmlns:wpi="http://schemas.microsoft.com/office/word/2010/wordprocessingInk" xmlns:wne="http://schemas.microsoft.com/office/word/2006/wordml" xmlns:wps="http://schemas.microsoft.com/office/word/2010/wordprocessingShape" xmlns:wpsCustomData="http://www.wps.cn/officeDocument/2013/wpsCustomData" mc:Ignorable="w14 w15 wp14">
   <w:body>
-    <w:p/>
-    <w:p/>
-    <w:p/>
+    <w:p>
+      <w:pPr>
+        <w:rPr>
+          <w:rFonts w:hint="eastAsia" w:ascii="Consolas" w:hAnsi="Consolas" w:eastAsia="宋体"/>
+          <w:color w:val="000000"/>
+          <w:sz w:val="24"/>
+          <w:lang w:eastAsia="zh-CN"/>
+        </w:rPr>
+      </w:pPr>
+      <w:r>
+        <w:rPr>
+          <w:rFonts w:hint="eastAsia"/>
+          <w:lang w:eastAsia="zh-CN"/>
+        </w:rPr>
+        <w:t>实现了</w:t>
+      </w:r>
+      <w:r>
+        <w:rPr>
+          <w:rFonts w:hint="eastAsia" w:ascii="Consolas" w:hAnsi="Consolas" w:eastAsia="Consolas"/>
+          <w:color w:val="000000"/>
+          <w:sz w:val="24"/>
+        </w:rPr>
+        <w:t xml:space="preserve">HandlerInterceptor </w:t>
+      </w:r>
+      <w:r>
+        <w:rPr>
+          <w:rFonts w:hint="eastAsia" w:ascii="Consolas" w:hAnsi="Consolas" w:eastAsia="宋体"/>
+          <w:color w:val="000000"/>
+          <w:sz w:val="24"/>
+          <w:lang w:eastAsia="zh-CN"/>
+        </w:rPr>
+        <w:t>接口，改为继承HandlerInterceptorAdapter</w:t>
+      </w:r>
+    </w:p>
+    <w:p>
+      <w:pPr>
+        <w:rPr>
+          <w:rFonts w:hint="eastAsia" w:ascii="Consolas" w:hAnsi="Consolas" w:eastAsia="宋体"/>
+          <w:color w:val="000000"/>
+          <w:sz w:val="24"/>
+          <w:lang w:eastAsia="zh-CN"/>
+        </w:rPr>
+      </w:pPr>
+      <w:r>
+        <w:rPr>
+          <w:rFonts w:hint="eastAsia" w:ascii="Consolas" w:hAnsi="Consolas" w:eastAsia="宋体"/>
+          <w:color w:val="000000"/>
+          <w:sz w:val="24"/>
+          <w:lang w:val="en-US" w:eastAsia="zh-CN"/>
+        </w:rPr>
+        <w:t>(</w:t>
+      </w:r>
+      <w:r>
+        <w:rPr>
+          <w:rFonts w:hint="eastAsia" w:ascii="Consolas" w:hAnsi="Consolas" w:eastAsia="Consolas"/>
+          <w:color w:val="000000"/>
+          <w:sz w:val="24"/>
+        </w:rPr>
+        <w:t>HandlerInterceptor</w:t>
+      </w:r>
+      <w:r>
+        <w:rPr>
+          <w:rFonts w:hint="eastAsia" w:ascii="Consolas" w:hAnsi="Consolas" w:eastAsia="宋体"/>
+          <w:color w:val="000000"/>
+          <w:sz w:val="24"/>
+          <w:lang w:eastAsia="zh-CN"/>
+        </w:rPr>
+        <w:t>接口的空实现</w:t>
+      </w:r>
+      <w:r>
+        <w:rPr>
+          <w:rFonts w:hint="eastAsia" w:ascii="Consolas" w:hAnsi="Consolas" w:eastAsia="宋体"/>
+          <w:color w:val="000000"/>
+          <w:sz w:val="24"/>
+          <w:lang w:val="en-US" w:eastAsia="zh-CN"/>
+        </w:rPr>
+        <w:t>)</w:t>
+      </w:r>
+      <w:r>
+        <w:rPr>
+          <w:rFonts w:hint="eastAsia" w:ascii="Consolas" w:hAnsi="Consolas" w:eastAsia="宋体"/>
+          <w:color w:val="000000"/>
+          <w:sz w:val="24"/>
+          <w:lang w:eastAsia="zh-CN"/>
+        </w:rPr>
+        <w:t>也行。</w:t>
+      </w:r>
+    </w:p>
+    <w:p>
+      <w:pPr>
+        <w:rPr>
+          <w:rFonts w:hint="eastAsia" w:ascii="Consolas" w:hAnsi="Consolas" w:eastAsia="宋体"/>
+          <w:color w:val="000000"/>
+          <w:sz w:val="24"/>
+          <w:lang w:eastAsia="zh-CN"/>
+        </w:rPr>
+      </w:pPr>
+    </w:p>
+    <w:tbl>
+      <w:tblPr>
+        <w:tblStyle w:val="4"/>
+        <w:tblW w:w="8522" w:type="dxa"/>
+        <w:tblInd w:w="0" w:type="dxa"/>
+        <w:tblBorders>
+          <w:top w:val="single" w:color="auto" w:sz="4" w:space="0"/>
+          <w:left w:val="single" w:color="auto" w:sz="4" w:space="0"/>
+          <w:bottom w:val="single" w:color="auto" w:sz="4" w:space="0"/>
+          <w:right w:val="single" w:color="auto" w:sz="4" w:space="0"/>
+          <w:insideH w:val="single" w:color="auto" w:sz="4" w:space="0"/>
+          <w:insideV w:val="single" w:color="auto" w:sz="4" w:space="0"/>
+        </w:tblBorders>
+        <w:tblLayout w:type="fixed"/>
+        <w:tblCellMar>
+          <w:left w:w="108" w:type="dxa"/>
+          <w:right w:w="108" w:type="dxa"/>
+        </w:tblCellMar>
+      </w:tblPr>
+      <w:tblGrid>
+        <w:gridCol w:w="8522"/>
+      </w:tblGrid>
+      <w:tr>
+        <w:tblPrEx>
+          <w:tblBorders>
+            <w:top w:val="single" w:color="auto" w:sz="4" w:space="0"/>
+            <w:left w:val="single" w:color="auto" w:sz="4" w:space="0"/>
+            <w:bottom w:val="single" w:color="auto" w:sz="4" w:space="0"/>
+            <w:right w:val="single" w:color="auto" w:sz="4" w:space="0"/>
+            <w:insideH w:val="single" w:color="auto" w:sz="4" w:space="0"/>
+            <w:insideV w:val="single" w:color="auto" w:sz="4" w:space="0"/>
+          </w:tblBorders>
+          <w:tblLayout w:type="fixed"/>
+          <w:tblCellMar>
+            <w:left w:w="108" w:type="dxa"/>
+            <w:right w:w="108" w:type="dxa"/>
+          </w:tblCellMar>
+        </w:tblPrEx>
+        <w:tc>
+          <w:tcPr>
+            <w:tcW w:w="8522" w:type="dxa"/>
+          </w:tcPr>
+          <w:p>
+            <w:pPr>
+              <w:spacing w:beforeLines="0" w:afterLines="0"/>
+              <w:jc w:val="left"/>
+              <w:rPr>
+                <w:rFonts w:hint="eastAsia" w:ascii="Consolas" w:hAnsi="Consolas" w:eastAsia="Consolas"/>
+                <w:sz w:val="24"/>
+              </w:rPr>
+            </w:pPr>
+            <w:r>
+              <w:rPr>
+                <w:rFonts w:hint="eastAsia" w:ascii="Consolas" w:hAnsi="Consolas" w:eastAsia="Consolas"/>
+                <w:b/>
+                <w:color w:val="7F0055"/>
+                <w:sz w:val="24"/>
+              </w:rPr>
+              <w:t>public</w:t>
+            </w:r>
+            <w:r>
+              <w:rPr>
+                <w:rFonts w:hint="eastAsia" w:ascii="Consolas" w:hAnsi="Consolas" w:eastAsia="Consolas"/>
+                <w:color w:val="000000"/>
+                <w:sz w:val="24"/>
+              </w:rPr>
+              <w:t xml:space="preserve"> </w:t>
+            </w:r>
+            <w:r>
+              <w:rPr>
+                <w:rFonts w:hint="eastAsia" w:ascii="Consolas" w:hAnsi="Consolas" w:eastAsia="Consolas"/>
+                <w:b/>
+                <w:color w:val="7F0055"/>
+                <w:sz w:val="24"/>
+              </w:rPr>
+              <w:t>class</w:t>
+            </w:r>
+            <w:r>
+              <w:rPr>
+                <w:rFonts w:hint="eastAsia" w:ascii="Consolas" w:hAnsi="Consolas" w:eastAsia="Consolas"/>
+                <w:color w:val="000000"/>
+                <w:sz w:val="24"/>
+              </w:rPr>
+              <w:t xml:space="preserve"> SecurityInterceptor </w:t>
+            </w:r>
+            <w:r>
+              <w:rPr>
+                <w:rFonts w:hint="eastAsia" w:ascii="Consolas" w:hAnsi="Consolas" w:eastAsia="Consolas"/>
+                <w:b/>
+                <w:color w:val="7F0055"/>
+                <w:sz w:val="24"/>
+              </w:rPr>
+              <w:t>implements</w:t>
+            </w:r>
+            <w:r>
+              <w:rPr>
+                <w:rFonts w:hint="eastAsia" w:ascii="Consolas" w:hAnsi="Consolas" w:eastAsia="Consolas"/>
+                <w:color w:val="000000"/>
+                <w:sz w:val="24"/>
+              </w:rPr>
+              <w:t xml:space="preserve"> HandlerInterceptor {</w:t>
+            </w:r>
+          </w:p>
+          <w:p>
+            <w:pPr>
+              <w:spacing w:beforeLines="0" w:afterLines="0"/>
+              <w:jc w:val="left"/>
+              <w:rPr>
+                <w:rFonts w:hint="eastAsia" w:ascii="Consolas" w:hAnsi="Consolas" w:eastAsia="Consolas"/>
+                <w:sz w:val="24"/>
+              </w:rPr>
+            </w:pPr>
+          </w:p>
+          <w:p>
+            <w:pPr>
+              <w:spacing w:beforeLines="0" w:afterLines="0"/>
+              <w:jc w:val="left"/>
+              <w:rPr>
+                <w:rFonts w:hint="eastAsia" w:ascii="Consolas" w:hAnsi="Consolas" w:eastAsia="Consolas"/>
+                <w:sz w:val="24"/>
+              </w:rPr>
+            </w:pPr>
+            <w:r>
+              <w:rPr>
+                <w:rFonts w:hint="eastAsia" w:ascii="Consolas" w:hAnsi="Consolas" w:eastAsia="Consolas"/>
+                <w:color w:val="000000"/>
+                <w:sz w:val="24"/>
+              </w:rPr>
+              <w:tab/>
+            </w:r>
+            <w:r>
+              <w:rPr>
+                <w:rFonts w:hint="eastAsia" w:ascii="Consolas" w:hAnsi="Consolas" w:eastAsia="Consolas"/>
+                <w:color w:val="646464"/>
+                <w:sz w:val="24"/>
+              </w:rPr>
+              <w:t>@</w:t>
+            </w:r>
+            <w:r>
+              <w:rPr>
+                <w:rFonts w:hint="eastAsia" w:ascii="Consolas" w:hAnsi="Consolas" w:eastAsia="Consolas"/>
+                <w:color w:val="646464"/>
+                <w:sz w:val="24"/>
+                <w:highlight w:val="lightGray"/>
+              </w:rPr>
+              <w:t>Override</w:t>
+            </w:r>
+          </w:p>
+          <w:p>
+            <w:pPr>
+              <w:spacing w:beforeLines="0" w:afterLines="0"/>
+              <w:jc w:val="left"/>
+              <w:rPr>
+                <w:rFonts w:hint="eastAsia" w:ascii="Consolas" w:hAnsi="Consolas" w:eastAsia="Consolas"/>
+                <w:sz w:val="24"/>
+              </w:rPr>
+            </w:pPr>
+            <w:r>
+              <w:rPr>
+                <w:rFonts w:hint="eastAsia" w:ascii="Consolas" w:hAnsi="Consolas" w:eastAsia="Consolas"/>
+                <w:color w:val="000000"/>
+                <w:sz w:val="24"/>
+              </w:rPr>
+              <w:tab/>
+            </w:r>
+            <w:r>
+              <w:rPr>
+                <w:rFonts w:hint="eastAsia" w:ascii="Consolas" w:hAnsi="Consolas" w:eastAsia="Consolas"/>
+                <w:b/>
+                <w:color w:val="7F0055"/>
+                <w:sz w:val="24"/>
+              </w:rPr>
+              <w:t>public</w:t>
+            </w:r>
+            <w:r>
+              <w:rPr>
+                <w:rFonts w:hint="eastAsia" w:ascii="Consolas" w:hAnsi="Consolas" w:eastAsia="Consolas"/>
+                <w:color w:val="000000"/>
+                <w:sz w:val="24"/>
+              </w:rPr>
+              <w:t xml:space="preserve"> </w:t>
+            </w:r>
+            <w:r>
+              <w:rPr>
+                <w:rFonts w:hint="eastAsia" w:ascii="Consolas" w:hAnsi="Consolas" w:eastAsia="Consolas"/>
+                <w:b/>
+                <w:color w:val="7F0055"/>
+                <w:sz w:val="24"/>
+              </w:rPr>
+              <w:t>boolean</w:t>
+            </w:r>
+            <w:r>
+              <w:rPr>
+                <w:rFonts w:hint="eastAsia" w:ascii="Consolas" w:hAnsi="Consolas" w:eastAsia="Consolas"/>
+                <w:color w:val="000000"/>
+                <w:sz w:val="24"/>
+              </w:rPr>
+              <w:t xml:space="preserve"> preHandle(HttpServletRequest </w:t>
+            </w:r>
+            <w:r>
+              <w:rPr>
+                <w:rFonts w:hint="eastAsia" w:ascii="Consolas" w:hAnsi="Consolas" w:eastAsia="Consolas"/>
+                <w:color w:val="6A3E3E"/>
+                <w:sz w:val="24"/>
+              </w:rPr>
+              <w:t>request</w:t>
+            </w:r>
+            <w:r>
+              <w:rPr>
+                <w:rFonts w:hint="eastAsia" w:ascii="Consolas" w:hAnsi="Consolas" w:eastAsia="Consolas"/>
+                <w:color w:val="000000"/>
+                <w:sz w:val="24"/>
+              </w:rPr>
+              <w:t xml:space="preserve">, HttpServletResponse </w:t>
+            </w:r>
+            <w:r>
+              <w:rPr>
+                <w:rFonts w:hint="eastAsia" w:ascii="Consolas" w:hAnsi="Consolas" w:eastAsia="Consolas"/>
+                <w:color w:val="6A3E3E"/>
+                <w:sz w:val="24"/>
+              </w:rPr>
+              <w:t>response</w:t>
+            </w:r>
+            <w:r>
+              <w:rPr>
+                <w:rFonts w:hint="eastAsia" w:ascii="Consolas" w:hAnsi="Consolas" w:eastAsia="Consolas"/>
+                <w:color w:val="000000"/>
+                <w:sz w:val="24"/>
+              </w:rPr>
+              <w:t xml:space="preserve">, Object </w:t>
+            </w:r>
+            <w:r>
+              <w:rPr>
+                <w:rFonts w:hint="eastAsia" w:ascii="Consolas" w:hAnsi="Consolas" w:eastAsia="Consolas"/>
+                <w:color w:val="6A3E3E"/>
+                <w:sz w:val="24"/>
+              </w:rPr>
+              <w:t>handler</w:t>
+            </w:r>
+            <w:r>
+              <w:rPr>
+                <w:rFonts w:hint="eastAsia" w:ascii="Consolas" w:hAnsi="Consolas" w:eastAsia="Consolas"/>
+                <w:color w:val="000000"/>
+                <w:sz w:val="24"/>
+              </w:rPr>
+              <w:t>)</w:t>
+            </w:r>
+          </w:p>
+          <w:p>
+            <w:pPr>
+              <w:spacing w:beforeLines="0" w:afterLines="0"/>
+              <w:jc w:val="left"/>
+              <w:rPr>
+                <w:rFonts w:hint="eastAsia" w:ascii="Consolas" w:hAnsi="Consolas" w:eastAsia="Consolas"/>
+                <w:sz w:val="24"/>
+              </w:rPr>
+            </w:pPr>
+            <w:r>
+              <w:rPr>
+                <w:rFonts w:hint="eastAsia" w:ascii="Consolas" w:hAnsi="Consolas" w:eastAsia="Consolas"/>
+                <w:color w:val="000000"/>
+                <w:sz w:val="24"/>
+              </w:rPr>
+              <w:tab/>
+            </w:r>
+            <w:r>
+              <w:rPr>
+                <w:rFonts w:hint="eastAsia" w:ascii="Consolas" w:hAnsi="Consolas" w:eastAsia="Consolas"/>
+                <w:color w:val="000000"/>
+                <w:sz w:val="24"/>
+              </w:rPr>
+              <w:tab/>
+            </w:r>
+            <w:r>
+              <w:rPr>
+                <w:rFonts w:hint="eastAsia" w:ascii="Consolas" w:hAnsi="Consolas" w:eastAsia="Consolas"/>
+                <w:color w:val="000000"/>
+                <w:sz w:val="24"/>
+              </w:rPr>
+              <w:tab/>
+            </w:r>
+            <w:r>
+              <w:rPr>
+                <w:rFonts w:hint="eastAsia" w:ascii="Consolas" w:hAnsi="Consolas" w:eastAsia="Consolas"/>
+                <w:b/>
+                <w:color w:val="7F0055"/>
+                <w:sz w:val="24"/>
+              </w:rPr>
+              <w:t>throws</w:t>
+            </w:r>
+            <w:r>
+              <w:rPr>
+                <w:rFonts w:hint="eastAsia" w:ascii="Consolas" w:hAnsi="Consolas" w:eastAsia="Consolas"/>
+                <w:color w:val="000000"/>
+                <w:sz w:val="24"/>
+              </w:rPr>
+              <w:t xml:space="preserve"> Exception {</w:t>
+            </w:r>
+          </w:p>
+          <w:p>
+            <w:pPr>
+              <w:spacing w:beforeLines="0" w:afterLines="0"/>
+              <w:jc w:val="left"/>
+              <w:rPr>
+                <w:rFonts w:hint="eastAsia" w:ascii="Consolas" w:hAnsi="Consolas" w:eastAsia="Consolas"/>
+                <w:sz w:val="24"/>
+              </w:rPr>
+            </w:pPr>
+            <w:r>
+              <w:rPr>
+                <w:rFonts w:hint="eastAsia" w:ascii="Consolas" w:hAnsi="Consolas" w:eastAsia="Consolas"/>
+                <w:color w:val="000000"/>
+                <w:sz w:val="24"/>
+              </w:rPr>
+              <w:tab/>
+            </w:r>
+            <w:r>
+              <w:rPr>
+                <w:rFonts w:hint="eastAsia" w:ascii="Consolas" w:hAnsi="Consolas" w:eastAsia="Consolas"/>
+                <w:color w:val="000000"/>
+                <w:sz w:val="24"/>
+              </w:rPr>
+              <w:tab/>
+            </w:r>
+            <w:r>
+              <w:rPr>
+                <w:rFonts w:hint="eastAsia" w:ascii="Consolas" w:hAnsi="Consolas" w:eastAsia="Consolas"/>
+                <w:color w:val="000000"/>
+                <w:sz w:val="24"/>
+              </w:rPr>
+              <w:t xml:space="preserve">String </w:t>
+            </w:r>
+            <w:r>
+              <w:rPr>
+                <w:rFonts w:hint="eastAsia" w:ascii="Consolas" w:hAnsi="Consolas" w:eastAsia="Consolas"/>
+                <w:color w:val="6A3E3E"/>
+                <w:sz w:val="24"/>
+              </w:rPr>
+              <w:t>requestURL</w:t>
+            </w:r>
+            <w:r>
+              <w:rPr>
+                <w:rFonts w:hint="eastAsia" w:ascii="Consolas" w:hAnsi="Consolas" w:eastAsia="Consolas"/>
+                <w:color w:val="000000"/>
+                <w:sz w:val="24"/>
+              </w:rPr>
+              <w:t xml:space="preserve"> = </w:t>
+            </w:r>
+            <w:r>
+              <w:rPr>
+                <w:rFonts w:hint="eastAsia" w:ascii="Consolas" w:hAnsi="Consolas" w:eastAsia="Consolas"/>
+                <w:color w:val="6A3E3E"/>
+                <w:sz w:val="24"/>
+              </w:rPr>
+              <w:t>request</w:t>
+            </w:r>
+            <w:r>
+              <w:rPr>
+                <w:rFonts w:hint="eastAsia" w:ascii="Consolas" w:hAnsi="Consolas" w:eastAsia="Consolas"/>
+                <w:color w:val="000000"/>
+                <w:sz w:val="24"/>
+              </w:rPr>
+              <w:t>.getRequestURI();</w:t>
+            </w:r>
+          </w:p>
+          <w:p>
+            <w:pPr>
+              <w:spacing w:beforeLines="0" w:afterLines="0"/>
+              <w:jc w:val="left"/>
+              <w:rPr>
+                <w:rFonts w:hint="eastAsia" w:ascii="Consolas" w:hAnsi="Consolas" w:eastAsia="Consolas"/>
+                <w:sz w:val="24"/>
+              </w:rPr>
+            </w:pPr>
+            <w:r>
+              <w:rPr>
+                <w:rFonts w:hint="eastAsia" w:ascii="Consolas" w:hAnsi="Consolas" w:eastAsia="Consolas"/>
+                <w:color w:val="000000"/>
+                <w:sz w:val="24"/>
+              </w:rPr>
+              <w:tab/>
+            </w:r>
+            <w:r>
+              <w:rPr>
+                <w:rFonts w:hint="eastAsia" w:ascii="Consolas" w:hAnsi="Consolas" w:eastAsia="Consolas"/>
+                <w:color w:val="000000"/>
+                <w:sz w:val="24"/>
+              </w:rPr>
+              <w:tab/>
+            </w:r>
+            <w:r>
+              <w:rPr>
+                <w:rFonts w:hint="eastAsia" w:ascii="Consolas" w:hAnsi="Consolas" w:eastAsia="Consolas"/>
+                <w:color w:val="000000"/>
+                <w:sz w:val="24"/>
+              </w:rPr>
+              <w:t>System.</w:t>
+            </w:r>
+            <w:r>
+              <w:rPr>
+                <w:rFonts w:hint="eastAsia" w:ascii="Consolas" w:hAnsi="Consolas" w:eastAsia="Consolas"/>
+                <w:b/>
+                <w:i/>
+                <w:color w:val="0000C0"/>
+                <w:sz w:val="24"/>
+              </w:rPr>
+              <w:t>out</w:t>
+            </w:r>
+            <w:r>
+              <w:rPr>
+                <w:rFonts w:hint="eastAsia" w:ascii="Consolas" w:hAnsi="Consolas" w:eastAsia="Consolas"/>
+                <w:color w:val="000000"/>
+                <w:sz w:val="24"/>
+              </w:rPr>
+              <w:t>.println(</w:t>
+            </w:r>
+            <w:r>
+              <w:rPr>
+                <w:rFonts w:hint="eastAsia" w:ascii="Consolas" w:hAnsi="Consolas" w:eastAsia="Consolas"/>
+                <w:color w:val="6A3E3E"/>
+                <w:sz w:val="24"/>
+              </w:rPr>
+              <w:t>requestURL</w:t>
+            </w:r>
+            <w:r>
+              <w:rPr>
+                <w:rFonts w:hint="eastAsia" w:ascii="Consolas" w:hAnsi="Consolas" w:eastAsia="Consolas"/>
+                <w:color w:val="000000"/>
+                <w:sz w:val="24"/>
+              </w:rPr>
+              <w:t>);</w:t>
+            </w:r>
+          </w:p>
+          <w:p>
+            <w:pPr>
+              <w:spacing w:beforeLines="0" w:afterLines="0"/>
+              <w:jc w:val="left"/>
+              <w:rPr>
+                <w:rFonts w:hint="eastAsia" w:ascii="Consolas" w:hAnsi="Consolas" w:eastAsia="Consolas"/>
+                <w:sz w:val="24"/>
+              </w:rPr>
+            </w:pPr>
+            <w:r>
+              <w:rPr>
+                <w:rFonts w:hint="eastAsia" w:ascii="Consolas" w:hAnsi="Consolas" w:eastAsia="Consolas"/>
+                <w:color w:val="000000"/>
+                <w:sz w:val="24"/>
+              </w:rPr>
+              <w:tab/>
+            </w:r>
+            <w:r>
+              <w:rPr>
+                <w:rFonts w:hint="eastAsia" w:ascii="Consolas" w:hAnsi="Consolas" w:eastAsia="Consolas"/>
+                <w:color w:val="000000"/>
+                <w:sz w:val="24"/>
+              </w:rPr>
+              <w:tab/>
+            </w:r>
+            <w:r>
+              <w:rPr>
+                <w:rFonts w:hint="eastAsia" w:ascii="Consolas" w:hAnsi="Consolas" w:eastAsia="Consolas"/>
+                <w:color w:val="000000"/>
+                <w:sz w:val="24"/>
+              </w:rPr>
+              <w:t xml:space="preserve">SysUser </w:t>
+            </w:r>
+            <w:r>
+              <w:rPr>
+                <w:rFonts w:hint="eastAsia" w:ascii="Consolas" w:hAnsi="Consolas" w:eastAsia="Consolas"/>
+                <w:color w:val="6A3E3E"/>
+                <w:sz w:val="24"/>
+              </w:rPr>
+              <w:t>userInfo</w:t>
+            </w:r>
+            <w:r>
+              <w:rPr>
+                <w:rFonts w:hint="eastAsia" w:ascii="Consolas" w:hAnsi="Consolas" w:eastAsia="Consolas"/>
+                <w:color w:val="000000"/>
+                <w:sz w:val="24"/>
+              </w:rPr>
+              <w:t xml:space="preserve"> = (SysUser) </w:t>
+            </w:r>
+            <w:r>
+              <w:rPr>
+                <w:rFonts w:hint="eastAsia" w:ascii="Consolas" w:hAnsi="Consolas" w:eastAsia="Consolas"/>
+                <w:color w:val="6A3E3E"/>
+                <w:sz w:val="24"/>
+              </w:rPr>
+              <w:t>request</w:t>
+            </w:r>
+            <w:r>
+              <w:rPr>
+                <w:rFonts w:hint="eastAsia" w:ascii="Consolas" w:hAnsi="Consolas" w:eastAsia="Consolas"/>
+                <w:color w:val="000000"/>
+                <w:sz w:val="24"/>
+              </w:rPr>
+              <w:t>.getSession().getAttribute(</w:t>
+            </w:r>
+            <w:r>
+              <w:rPr>
+                <w:rFonts w:hint="eastAsia" w:ascii="Consolas" w:hAnsi="Consolas" w:eastAsia="Consolas"/>
+                <w:color w:val="2A00FF"/>
+                <w:sz w:val="24"/>
+              </w:rPr>
+              <w:t>"userInfo"</w:t>
+            </w:r>
+            <w:r>
+              <w:rPr>
+                <w:rFonts w:hint="eastAsia" w:ascii="Consolas" w:hAnsi="Consolas" w:eastAsia="Consolas"/>
+                <w:color w:val="000000"/>
+                <w:sz w:val="24"/>
+              </w:rPr>
+              <w:t>);</w:t>
+            </w:r>
+          </w:p>
+          <w:p>
+            <w:pPr>
+              <w:spacing w:beforeLines="0" w:afterLines="0"/>
+              <w:jc w:val="left"/>
+              <w:rPr>
+                <w:rFonts w:hint="eastAsia" w:ascii="Consolas" w:hAnsi="Consolas" w:eastAsia="Consolas"/>
+                <w:sz w:val="24"/>
+              </w:rPr>
+            </w:pPr>
+            <w:r>
+              <w:rPr>
+                <w:rFonts w:hint="eastAsia" w:ascii="Consolas" w:hAnsi="Consolas" w:eastAsia="Consolas"/>
+                <w:color w:val="000000"/>
+                <w:sz w:val="24"/>
+              </w:rPr>
+              <w:tab/>
+            </w:r>
+            <w:r>
+              <w:rPr>
+                <w:rFonts w:hint="eastAsia" w:ascii="Consolas" w:hAnsi="Consolas" w:eastAsia="Consolas"/>
+                <w:color w:val="000000"/>
+                <w:sz w:val="24"/>
+              </w:rPr>
+              <w:tab/>
+            </w:r>
+            <w:r>
+              <w:rPr>
+                <w:rFonts w:hint="eastAsia" w:ascii="Consolas" w:hAnsi="Consolas" w:eastAsia="Consolas"/>
+                <w:b/>
+                <w:color w:val="7F0055"/>
+                <w:sz w:val="24"/>
+              </w:rPr>
+              <w:t>if</w:t>
+            </w:r>
+            <w:r>
+              <w:rPr>
+                <w:rFonts w:hint="eastAsia" w:ascii="Consolas" w:hAnsi="Consolas" w:eastAsia="Consolas"/>
+                <w:color w:val="000000"/>
+                <w:sz w:val="24"/>
+              </w:rPr>
+              <w:t xml:space="preserve"> (</w:t>
+            </w:r>
+            <w:r>
+              <w:rPr>
+                <w:rFonts w:hint="eastAsia" w:ascii="Consolas" w:hAnsi="Consolas" w:eastAsia="Consolas"/>
+                <w:color w:val="6A3E3E"/>
+                <w:sz w:val="24"/>
+              </w:rPr>
+              <w:t>userInfo</w:t>
+            </w:r>
+            <w:r>
+              <w:rPr>
+                <w:rFonts w:hint="eastAsia" w:ascii="Consolas" w:hAnsi="Consolas" w:eastAsia="Consolas"/>
+                <w:color w:val="000000"/>
+                <w:sz w:val="24"/>
+              </w:rPr>
+              <w:t xml:space="preserve"> == </w:t>
+            </w:r>
+            <w:r>
+              <w:rPr>
+                <w:rFonts w:hint="eastAsia" w:ascii="Consolas" w:hAnsi="Consolas" w:eastAsia="Consolas"/>
+                <w:b/>
+                <w:color w:val="7F0055"/>
+                <w:sz w:val="24"/>
+              </w:rPr>
+              <w:t>null</w:t>
+            </w:r>
+            <w:r>
+              <w:rPr>
+                <w:rFonts w:hint="eastAsia" w:ascii="Consolas" w:hAnsi="Consolas" w:eastAsia="Consolas"/>
+                <w:color w:val="000000"/>
+                <w:sz w:val="24"/>
+              </w:rPr>
+              <w:t>) {</w:t>
+            </w:r>
+          </w:p>
+          <w:p>
+            <w:pPr>
+              <w:spacing w:beforeLines="0" w:afterLines="0"/>
+              <w:jc w:val="left"/>
+              <w:rPr>
+                <w:rFonts w:hint="eastAsia" w:ascii="Consolas" w:hAnsi="Consolas" w:eastAsia="Consolas"/>
+                <w:sz w:val="24"/>
+              </w:rPr>
+            </w:pPr>
+            <w:r>
+              <w:rPr>
+                <w:rFonts w:hint="eastAsia" w:ascii="Consolas" w:hAnsi="Consolas" w:eastAsia="Consolas"/>
+                <w:color w:val="000000"/>
+                <w:sz w:val="24"/>
+              </w:rPr>
+              <w:tab/>
+            </w:r>
+            <w:r>
+              <w:rPr>
+                <w:rFonts w:hint="eastAsia" w:ascii="Consolas" w:hAnsi="Consolas" w:eastAsia="Consolas"/>
+                <w:color w:val="000000"/>
+                <w:sz w:val="24"/>
+              </w:rPr>
+              <w:tab/>
+            </w:r>
+            <w:r>
+              <w:rPr>
+                <w:rFonts w:hint="eastAsia" w:ascii="Consolas" w:hAnsi="Consolas" w:eastAsia="Consolas"/>
+                <w:color w:val="000000"/>
+                <w:sz w:val="24"/>
+              </w:rPr>
+              <w:tab/>
+            </w:r>
+            <w:r>
+              <w:rPr>
+                <w:rFonts w:hint="eastAsia" w:ascii="Consolas" w:hAnsi="Consolas" w:eastAsia="Consolas"/>
+                <w:color w:val="000000"/>
+                <w:sz w:val="24"/>
+              </w:rPr>
+              <w:t xml:space="preserve">String </w:t>
+            </w:r>
+            <w:r>
+              <w:rPr>
+                <w:rFonts w:hint="eastAsia" w:ascii="Consolas" w:hAnsi="Consolas" w:eastAsia="Consolas"/>
+                <w:color w:val="6A3E3E"/>
+                <w:sz w:val="24"/>
+              </w:rPr>
+              <w:t>url</w:t>
+            </w:r>
+            <w:r>
+              <w:rPr>
+                <w:rFonts w:hint="eastAsia" w:ascii="Consolas" w:hAnsi="Consolas" w:eastAsia="Consolas"/>
+                <w:color w:val="000000"/>
+                <w:sz w:val="24"/>
+              </w:rPr>
+              <w:t xml:space="preserve"> = </w:t>
+            </w:r>
+            <w:r>
+              <w:rPr>
+                <w:rFonts w:hint="eastAsia" w:ascii="Consolas" w:hAnsi="Consolas" w:eastAsia="Consolas"/>
+                <w:color w:val="6A3E3E"/>
+                <w:sz w:val="24"/>
+              </w:rPr>
+              <w:t>request</w:t>
+            </w:r>
+            <w:r>
+              <w:rPr>
+                <w:rFonts w:hint="eastAsia" w:ascii="Consolas" w:hAnsi="Consolas" w:eastAsia="Consolas"/>
+                <w:color w:val="000000"/>
+                <w:sz w:val="24"/>
+              </w:rPr>
+              <w:t xml:space="preserve">.getContextPath() + </w:t>
+            </w:r>
+            <w:r>
+              <w:rPr>
+                <w:rFonts w:hint="eastAsia" w:ascii="Consolas" w:hAnsi="Consolas" w:eastAsia="Consolas"/>
+                <w:color w:val="2A00FF"/>
+                <w:sz w:val="24"/>
+              </w:rPr>
+              <w:t>"/"</w:t>
+            </w:r>
+            <w:r>
+              <w:rPr>
+                <w:rFonts w:hint="eastAsia" w:ascii="Consolas" w:hAnsi="Consolas" w:eastAsia="Consolas"/>
+                <w:color w:val="000000"/>
+                <w:sz w:val="24"/>
+              </w:rPr>
+              <w:t>;</w:t>
+            </w:r>
+          </w:p>
+          <w:p>
+            <w:pPr>
+              <w:spacing w:beforeLines="0" w:afterLines="0"/>
+              <w:jc w:val="left"/>
+              <w:rPr>
+                <w:rFonts w:hint="eastAsia" w:ascii="Consolas" w:hAnsi="Consolas" w:eastAsia="Consolas"/>
+                <w:sz w:val="24"/>
+              </w:rPr>
+            </w:pPr>
+            <w:r>
+              <w:rPr>
+                <w:rFonts w:hint="eastAsia" w:ascii="Consolas" w:hAnsi="Consolas" w:eastAsia="Consolas"/>
+                <w:color w:val="000000"/>
+                <w:sz w:val="24"/>
+              </w:rPr>
+              <w:tab/>
+            </w:r>
+            <w:r>
+              <w:rPr>
+                <w:rFonts w:hint="eastAsia" w:ascii="Consolas" w:hAnsi="Consolas" w:eastAsia="Consolas"/>
+                <w:color w:val="000000"/>
+                <w:sz w:val="24"/>
+              </w:rPr>
+              <w:tab/>
+            </w:r>
+            <w:r>
+              <w:rPr>
+                <w:rFonts w:hint="eastAsia" w:ascii="Consolas" w:hAnsi="Consolas" w:eastAsia="Consolas"/>
+                <w:color w:val="000000"/>
+                <w:sz w:val="24"/>
+              </w:rPr>
+              <w:tab/>
+            </w:r>
+            <w:r>
+              <w:rPr>
+                <w:rFonts w:hint="eastAsia" w:ascii="Consolas" w:hAnsi="Consolas" w:eastAsia="Consolas"/>
+                <w:color w:val="3F7F5F"/>
+                <w:sz w:val="24"/>
+              </w:rPr>
+              <w:t>// 考虑到可能有多层路径,如sysUser/</w:t>
+            </w:r>
+            <w:r>
+              <w:rPr>
+                <w:rFonts w:hint="eastAsia" w:ascii="Consolas" w:hAnsi="Consolas" w:eastAsia="Consolas"/>
+                <w:color w:val="3F7F5F"/>
+                <w:sz w:val="24"/>
+                <w:u w:val="single"/>
+              </w:rPr>
+              <w:t>init</w:t>
+            </w:r>
+            <w:r>
+              <w:rPr>
+                <w:rFonts w:hint="eastAsia" w:ascii="Consolas" w:hAnsi="Consolas" w:eastAsia="Consolas"/>
+                <w:color w:val="3F7F5F"/>
+                <w:sz w:val="24"/>
+              </w:rPr>
+              <w:t>,这时重定向建议使用绝对路径</w:t>
+            </w:r>
+          </w:p>
+          <w:p>
+            <w:pPr>
+              <w:spacing w:beforeLines="0" w:afterLines="0"/>
+              <w:jc w:val="left"/>
+              <w:rPr>
+                <w:rFonts w:hint="eastAsia" w:ascii="Consolas" w:hAnsi="Consolas" w:eastAsia="Consolas"/>
+                <w:sz w:val="24"/>
+              </w:rPr>
+            </w:pPr>
+            <w:r>
+              <w:rPr>
+                <w:rFonts w:hint="eastAsia" w:ascii="Consolas" w:hAnsi="Consolas" w:eastAsia="Consolas"/>
+                <w:color w:val="000000"/>
+                <w:sz w:val="24"/>
+              </w:rPr>
+              <w:tab/>
+            </w:r>
+            <w:r>
+              <w:rPr>
+                <w:rFonts w:hint="eastAsia" w:ascii="Consolas" w:hAnsi="Consolas" w:eastAsia="Consolas"/>
+                <w:color w:val="000000"/>
+                <w:sz w:val="24"/>
+              </w:rPr>
+              <w:tab/>
+            </w:r>
+            <w:r>
+              <w:rPr>
+                <w:rFonts w:hint="eastAsia" w:ascii="Consolas" w:hAnsi="Consolas" w:eastAsia="Consolas"/>
+                <w:color w:val="000000"/>
+                <w:sz w:val="24"/>
+              </w:rPr>
+              <w:tab/>
+            </w:r>
+            <w:r>
+              <w:rPr>
+                <w:rFonts w:hint="eastAsia" w:ascii="Consolas" w:hAnsi="Consolas" w:eastAsia="Consolas"/>
+                <w:color w:val="6A3E3E"/>
+                <w:sz w:val="24"/>
+              </w:rPr>
+              <w:t>response</w:t>
+            </w:r>
+            <w:r>
+              <w:rPr>
+                <w:rFonts w:hint="eastAsia" w:ascii="Consolas" w:hAnsi="Consolas" w:eastAsia="Consolas"/>
+                <w:color w:val="000000"/>
+                <w:sz w:val="24"/>
+              </w:rPr>
+              <w:t>.sendRedirect(</w:t>
+            </w:r>
+            <w:r>
+              <w:rPr>
+                <w:rFonts w:hint="eastAsia" w:ascii="Consolas" w:hAnsi="Consolas" w:eastAsia="Consolas"/>
+                <w:color w:val="6A3E3E"/>
+                <w:sz w:val="24"/>
+              </w:rPr>
+              <w:t>url</w:t>
+            </w:r>
+            <w:r>
+              <w:rPr>
+                <w:rFonts w:hint="eastAsia" w:ascii="Consolas" w:hAnsi="Consolas" w:eastAsia="Consolas"/>
+                <w:color w:val="000000"/>
+                <w:sz w:val="24"/>
+              </w:rPr>
+              <w:t xml:space="preserve"> + </w:t>
+            </w:r>
+            <w:r>
+              <w:rPr>
+                <w:rFonts w:hint="eastAsia" w:ascii="Consolas" w:hAnsi="Consolas" w:eastAsia="Consolas"/>
+                <w:color w:val="2A00FF"/>
+                <w:sz w:val="24"/>
+              </w:rPr>
+              <w:t>"tologin"</w:t>
+            </w:r>
+            <w:r>
+              <w:rPr>
+                <w:rFonts w:hint="eastAsia" w:ascii="Consolas" w:hAnsi="Consolas" w:eastAsia="Consolas"/>
+                <w:color w:val="000000"/>
+                <w:sz w:val="24"/>
+              </w:rPr>
+              <w:t>);</w:t>
+            </w:r>
+          </w:p>
+          <w:p>
+            <w:pPr>
+              <w:spacing w:beforeLines="0" w:afterLines="0"/>
+              <w:jc w:val="left"/>
+              <w:rPr>
+                <w:rFonts w:hint="eastAsia" w:ascii="Consolas" w:hAnsi="Consolas" w:eastAsia="Consolas"/>
+                <w:sz w:val="24"/>
+              </w:rPr>
+            </w:pPr>
+            <w:r>
+              <w:rPr>
+                <w:rFonts w:hint="eastAsia" w:ascii="Consolas" w:hAnsi="Consolas" w:eastAsia="Consolas"/>
+                <w:color w:val="000000"/>
+                <w:sz w:val="24"/>
+              </w:rPr>
+              <w:tab/>
+            </w:r>
+            <w:r>
+              <w:rPr>
+                <w:rFonts w:hint="eastAsia" w:ascii="Consolas" w:hAnsi="Consolas" w:eastAsia="Consolas"/>
+                <w:color w:val="000000"/>
+                <w:sz w:val="24"/>
+              </w:rPr>
+              <w:tab/>
+            </w:r>
+            <w:r>
+              <w:rPr>
+                <w:rFonts w:hint="eastAsia" w:ascii="Consolas" w:hAnsi="Consolas" w:eastAsia="Consolas"/>
+                <w:color w:val="000000"/>
+                <w:sz w:val="24"/>
+              </w:rPr>
+              <w:t>}</w:t>
+            </w:r>
+          </w:p>
+          <w:p>
+            <w:pPr>
+              <w:spacing w:beforeLines="0" w:afterLines="0"/>
+              <w:jc w:val="left"/>
+              <w:rPr>
+                <w:rFonts w:hint="eastAsia" w:ascii="Consolas" w:hAnsi="Consolas" w:eastAsia="Consolas"/>
+                <w:sz w:val="24"/>
+              </w:rPr>
+            </w:pPr>
+            <w:r>
+              <w:rPr>
+                <w:rFonts w:hint="eastAsia" w:ascii="Consolas" w:hAnsi="Consolas" w:eastAsia="Consolas"/>
+                <w:color w:val="000000"/>
+                <w:sz w:val="24"/>
+              </w:rPr>
+              <w:tab/>
+            </w:r>
+            <w:r>
+              <w:rPr>
+                <w:rFonts w:hint="eastAsia" w:ascii="Consolas" w:hAnsi="Consolas" w:eastAsia="Consolas"/>
+                <w:color w:val="000000"/>
+                <w:sz w:val="24"/>
+              </w:rPr>
+              <w:tab/>
+            </w:r>
+            <w:r>
+              <w:rPr>
+                <w:rFonts w:hint="eastAsia" w:ascii="Consolas" w:hAnsi="Consolas" w:eastAsia="Consolas"/>
+                <w:b/>
+                <w:color w:val="7F0055"/>
+                <w:sz w:val="24"/>
+              </w:rPr>
+              <w:t>return</w:t>
+            </w:r>
+            <w:r>
+              <w:rPr>
+                <w:rFonts w:hint="eastAsia" w:ascii="Consolas" w:hAnsi="Consolas" w:eastAsia="Consolas"/>
+                <w:color w:val="000000"/>
+                <w:sz w:val="24"/>
+              </w:rPr>
+              <w:t xml:space="preserve"> </w:t>
+            </w:r>
+            <w:r>
+              <w:rPr>
+                <w:rFonts w:hint="eastAsia" w:ascii="Consolas" w:hAnsi="Consolas" w:eastAsia="Consolas"/>
+                <w:b/>
+                <w:color w:val="7F0055"/>
+                <w:sz w:val="24"/>
+              </w:rPr>
+              <w:t>true</w:t>
+            </w:r>
+            <w:r>
+              <w:rPr>
+                <w:rFonts w:hint="eastAsia" w:ascii="Consolas" w:hAnsi="Consolas" w:eastAsia="Consolas"/>
+                <w:color w:val="000000"/>
+                <w:sz w:val="24"/>
+              </w:rPr>
+              <w:t>;</w:t>
+            </w:r>
+          </w:p>
+          <w:p>
+            <w:pPr>
+              <w:spacing w:beforeLines="0" w:afterLines="0"/>
+              <w:jc w:val="left"/>
+              <w:rPr>
+                <w:rFonts w:hint="eastAsia" w:ascii="Consolas" w:hAnsi="Consolas" w:eastAsia="Consolas"/>
+                <w:sz w:val="24"/>
+              </w:rPr>
+            </w:pPr>
+            <w:r>
+              <w:rPr>
+                <w:rFonts w:hint="eastAsia" w:ascii="Consolas" w:hAnsi="Consolas" w:eastAsia="Consolas"/>
+                <w:color w:val="000000"/>
+                <w:sz w:val="24"/>
+              </w:rPr>
+              <w:tab/>
+            </w:r>
+            <w:r>
+              <w:rPr>
+                <w:rFonts w:hint="eastAsia" w:ascii="Consolas" w:hAnsi="Consolas" w:eastAsia="Consolas"/>
+                <w:color w:val="000000"/>
+                <w:sz w:val="24"/>
+              </w:rPr>
+              <w:t>}</w:t>
+            </w:r>
+          </w:p>
+          <w:p>
+            <w:pPr>
+              <w:spacing w:beforeLines="0" w:afterLines="0"/>
+              <w:jc w:val="left"/>
+              <w:rPr>
+                <w:rFonts w:hint="eastAsia" w:ascii="Consolas" w:hAnsi="Consolas" w:eastAsia="Consolas"/>
+                <w:sz w:val="24"/>
+              </w:rPr>
+            </w:pPr>
+          </w:p>
+          <w:p>
+            <w:pPr>
+              <w:spacing w:beforeLines="0" w:afterLines="0"/>
+              <w:jc w:val="left"/>
+              <w:rPr>
+                <w:rFonts w:hint="eastAsia" w:ascii="Consolas" w:hAnsi="Consolas" w:eastAsia="Consolas"/>
+                <w:sz w:val="24"/>
+              </w:rPr>
+            </w:pPr>
+            <w:r>
+              <w:rPr>
+                <w:rFonts w:hint="eastAsia" w:ascii="Consolas" w:hAnsi="Consolas" w:eastAsia="Consolas"/>
+                <w:color w:val="000000"/>
+                <w:sz w:val="24"/>
+              </w:rPr>
+              <w:tab/>
+            </w:r>
+            <w:r>
+              <w:rPr>
+                <w:rFonts w:hint="eastAsia" w:ascii="Consolas" w:hAnsi="Consolas" w:eastAsia="Consolas"/>
+                <w:color w:val="646464"/>
+                <w:sz w:val="24"/>
+              </w:rPr>
+              <w:t>@</w:t>
+            </w:r>
+            <w:r>
+              <w:rPr>
+                <w:rFonts w:hint="eastAsia" w:ascii="Consolas" w:hAnsi="Consolas" w:eastAsia="Consolas"/>
+                <w:color w:val="646464"/>
+                <w:sz w:val="24"/>
+                <w:highlight w:val="lightGray"/>
+              </w:rPr>
+              <w:t>Override</w:t>
+            </w:r>
+          </w:p>
+          <w:p>
+            <w:pPr>
+              <w:spacing w:beforeLines="0" w:afterLines="0"/>
+              <w:jc w:val="left"/>
+              <w:rPr>
+                <w:rFonts w:hint="eastAsia" w:ascii="Consolas" w:hAnsi="Consolas" w:eastAsia="Consolas"/>
+                <w:sz w:val="24"/>
+              </w:rPr>
+            </w:pPr>
+            <w:r>
+              <w:rPr>
+                <w:rFonts w:hint="eastAsia" w:ascii="Consolas" w:hAnsi="Consolas" w:eastAsia="Consolas"/>
+                <w:color w:val="000000"/>
+                <w:sz w:val="24"/>
+              </w:rPr>
+              <w:tab/>
+            </w:r>
+            <w:r>
+              <w:rPr>
+                <w:rFonts w:hint="eastAsia" w:ascii="Consolas" w:hAnsi="Consolas" w:eastAsia="Consolas"/>
+                <w:b/>
+                <w:color w:val="7F0055"/>
+                <w:sz w:val="24"/>
+              </w:rPr>
+              <w:t>public</w:t>
+            </w:r>
+            <w:r>
+              <w:rPr>
+                <w:rFonts w:hint="eastAsia" w:ascii="Consolas" w:hAnsi="Consolas" w:eastAsia="Consolas"/>
+                <w:color w:val="000000"/>
+                <w:sz w:val="24"/>
+              </w:rPr>
+              <w:t xml:space="preserve"> </w:t>
+            </w:r>
+            <w:r>
+              <w:rPr>
+                <w:rFonts w:hint="eastAsia" w:ascii="Consolas" w:hAnsi="Consolas" w:eastAsia="Consolas"/>
+                <w:b/>
+                <w:color w:val="7F0055"/>
+                <w:sz w:val="24"/>
+              </w:rPr>
+              <w:t>void</w:t>
+            </w:r>
+            <w:r>
+              <w:rPr>
+                <w:rFonts w:hint="eastAsia" w:ascii="Consolas" w:hAnsi="Consolas" w:eastAsia="Consolas"/>
+                <w:color w:val="000000"/>
+                <w:sz w:val="24"/>
+              </w:rPr>
+              <w:t xml:space="preserve"> postHandle(HttpServletRequest </w:t>
+            </w:r>
+            <w:r>
+              <w:rPr>
+                <w:rFonts w:hint="eastAsia" w:ascii="Consolas" w:hAnsi="Consolas" w:eastAsia="Consolas"/>
+                <w:color w:val="6A3E3E"/>
+                <w:sz w:val="24"/>
+              </w:rPr>
+              <w:t>request</w:t>
+            </w:r>
+            <w:r>
+              <w:rPr>
+                <w:rFonts w:hint="eastAsia" w:ascii="Consolas" w:hAnsi="Consolas" w:eastAsia="Consolas"/>
+                <w:color w:val="000000"/>
+                <w:sz w:val="24"/>
+              </w:rPr>
+              <w:t xml:space="preserve">, HttpServletResponse </w:t>
+            </w:r>
+            <w:r>
+              <w:rPr>
+                <w:rFonts w:hint="eastAsia" w:ascii="Consolas" w:hAnsi="Consolas" w:eastAsia="Consolas"/>
+                <w:color w:val="6A3E3E"/>
+                <w:sz w:val="24"/>
+              </w:rPr>
+              <w:t>response</w:t>
+            </w:r>
+            <w:r>
+              <w:rPr>
+                <w:rFonts w:hint="eastAsia" w:ascii="Consolas" w:hAnsi="Consolas" w:eastAsia="Consolas"/>
+                <w:color w:val="000000"/>
+                <w:sz w:val="24"/>
+              </w:rPr>
+              <w:t xml:space="preserve">, Object </w:t>
+            </w:r>
+            <w:r>
+              <w:rPr>
+                <w:rFonts w:hint="eastAsia" w:ascii="Consolas" w:hAnsi="Consolas" w:eastAsia="Consolas"/>
+                <w:color w:val="6A3E3E"/>
+                <w:sz w:val="24"/>
+              </w:rPr>
+              <w:t>handler</w:t>
+            </w:r>
+            <w:r>
+              <w:rPr>
+                <w:rFonts w:hint="eastAsia" w:ascii="Consolas" w:hAnsi="Consolas" w:eastAsia="Consolas"/>
+                <w:color w:val="000000"/>
+                <w:sz w:val="24"/>
+              </w:rPr>
+              <w:t>,</w:t>
+            </w:r>
+          </w:p>
+          <w:p>
+            <w:pPr>
+              <w:spacing w:beforeLines="0" w:afterLines="0"/>
+              <w:jc w:val="left"/>
+              <w:rPr>
+                <w:rFonts w:hint="eastAsia" w:ascii="Consolas" w:hAnsi="Consolas" w:eastAsia="Consolas"/>
+                <w:sz w:val="24"/>
+              </w:rPr>
+            </w:pPr>
+            <w:r>
+              <w:rPr>
+                <w:rFonts w:hint="eastAsia" w:ascii="Consolas" w:hAnsi="Consolas" w:eastAsia="Consolas"/>
+                <w:color w:val="000000"/>
+                <w:sz w:val="24"/>
+              </w:rPr>
+              <w:tab/>
+            </w:r>
+            <w:r>
+              <w:rPr>
+                <w:rFonts w:hint="eastAsia" w:ascii="Consolas" w:hAnsi="Consolas" w:eastAsia="Consolas"/>
+                <w:color w:val="000000"/>
+                <w:sz w:val="24"/>
+              </w:rPr>
+              <w:tab/>
+            </w:r>
+            <w:r>
+              <w:rPr>
+                <w:rFonts w:hint="eastAsia" w:ascii="Consolas" w:hAnsi="Consolas" w:eastAsia="Consolas"/>
+                <w:color w:val="000000"/>
+                <w:sz w:val="24"/>
+              </w:rPr>
+              <w:tab/>
+            </w:r>
+            <w:r>
+              <w:rPr>
+                <w:rFonts w:hint="eastAsia" w:ascii="Consolas" w:hAnsi="Consolas" w:eastAsia="Consolas"/>
+                <w:color w:val="000000"/>
+                <w:sz w:val="24"/>
+              </w:rPr>
+              <w:t xml:space="preserve">ModelAndView </w:t>
+            </w:r>
+            <w:r>
+              <w:rPr>
+                <w:rFonts w:hint="eastAsia" w:ascii="Consolas" w:hAnsi="Consolas" w:eastAsia="Consolas"/>
+                <w:color w:val="6A3E3E"/>
+                <w:sz w:val="24"/>
+              </w:rPr>
+              <w:t>modelAndView</w:t>
+            </w:r>
+            <w:r>
+              <w:rPr>
+                <w:rFonts w:hint="eastAsia" w:ascii="Consolas" w:hAnsi="Consolas" w:eastAsia="Consolas"/>
+                <w:color w:val="000000"/>
+                <w:sz w:val="24"/>
+              </w:rPr>
+              <w:t xml:space="preserve">) </w:t>
+            </w:r>
+            <w:r>
+              <w:rPr>
+                <w:rFonts w:hint="eastAsia" w:ascii="Consolas" w:hAnsi="Consolas" w:eastAsia="Consolas"/>
+                <w:b/>
+                <w:color w:val="7F0055"/>
+                <w:sz w:val="24"/>
+              </w:rPr>
+              <w:t>throws</w:t>
+            </w:r>
+            <w:r>
+              <w:rPr>
+                <w:rFonts w:hint="eastAsia" w:ascii="Consolas" w:hAnsi="Consolas" w:eastAsia="Consolas"/>
+                <w:color w:val="000000"/>
+                <w:sz w:val="24"/>
+              </w:rPr>
+              <w:t xml:space="preserve"> Exception {</w:t>
+            </w:r>
+          </w:p>
+          <w:p>
+            <w:pPr>
+              <w:spacing w:beforeLines="0" w:afterLines="0"/>
+              <w:jc w:val="left"/>
+              <w:rPr>
+                <w:rFonts w:hint="eastAsia" w:ascii="Consolas" w:hAnsi="Consolas" w:eastAsia="Consolas"/>
+                <w:sz w:val="24"/>
+              </w:rPr>
+            </w:pPr>
+            <w:r>
+              <w:rPr>
+                <w:rFonts w:hint="eastAsia" w:ascii="Consolas" w:hAnsi="Consolas" w:eastAsia="Consolas"/>
+                <w:color w:val="000000"/>
+                <w:sz w:val="24"/>
+              </w:rPr>
+              <w:tab/>
+            </w:r>
+            <w:r>
+              <w:rPr>
+                <w:rFonts w:hint="eastAsia" w:ascii="Consolas" w:hAnsi="Consolas" w:eastAsia="Consolas"/>
+                <w:color w:val="000000"/>
+                <w:sz w:val="24"/>
+              </w:rPr>
+              <w:tab/>
+            </w:r>
+            <w:r>
+              <w:rPr>
+                <w:rFonts w:hint="eastAsia" w:ascii="Consolas" w:hAnsi="Consolas" w:eastAsia="Consolas"/>
+                <w:color w:val="3F7F5F"/>
+                <w:sz w:val="24"/>
+              </w:rPr>
+              <w:t xml:space="preserve">// </w:t>
+            </w:r>
+            <w:r>
+              <w:rPr>
+                <w:rFonts w:hint="eastAsia" w:ascii="Consolas" w:hAnsi="Consolas" w:eastAsia="Consolas"/>
+                <w:b/>
+                <w:color w:val="7F9FBF"/>
+                <w:sz w:val="24"/>
+              </w:rPr>
+              <w:t>TODO</w:t>
+            </w:r>
+            <w:r>
+              <w:rPr>
+                <w:rFonts w:hint="eastAsia" w:ascii="Consolas" w:hAnsi="Consolas" w:eastAsia="Consolas"/>
+                <w:color w:val="3F7F5F"/>
+                <w:sz w:val="24"/>
+              </w:rPr>
+              <w:t xml:space="preserve"> Auto-generated method stub</w:t>
+            </w:r>
+          </w:p>
+          <w:p>
+            <w:pPr>
+              <w:spacing w:beforeLines="0" w:afterLines="0"/>
+              <w:jc w:val="left"/>
+              <w:rPr>
+                <w:rFonts w:hint="eastAsia" w:ascii="Consolas" w:hAnsi="Consolas" w:eastAsia="Consolas"/>
+                <w:sz w:val="24"/>
+              </w:rPr>
+            </w:pPr>
+            <w:r>
+              <w:rPr>
+                <w:rFonts w:hint="eastAsia" w:ascii="Consolas" w:hAnsi="Consolas" w:eastAsia="Consolas"/>
+                <w:color w:val="000000"/>
+                <w:sz w:val="24"/>
+              </w:rPr>
+              <w:tab/>
+            </w:r>
+            <w:r>
+              <w:rPr>
+                <w:rFonts w:hint="eastAsia" w:ascii="Consolas" w:hAnsi="Consolas" w:eastAsia="Consolas"/>
+                <w:color w:val="000000"/>
+                <w:sz w:val="24"/>
+              </w:rPr>
+              <w:tab/>
+            </w:r>
+          </w:p>
+          <w:p>
+            <w:pPr>
+              <w:spacing w:beforeLines="0" w:afterLines="0"/>
+              <w:jc w:val="left"/>
+              <w:rPr>
+                <w:rFonts w:hint="eastAsia" w:ascii="Consolas" w:hAnsi="Consolas" w:eastAsia="Consolas"/>
+                <w:sz w:val="24"/>
+              </w:rPr>
+            </w:pPr>
+            <w:r>
+              <w:rPr>
+                <w:rFonts w:hint="eastAsia" w:ascii="Consolas" w:hAnsi="Consolas" w:eastAsia="Consolas"/>
+                <w:color w:val="000000"/>
+                <w:sz w:val="24"/>
+              </w:rPr>
+              <w:tab/>
+            </w:r>
+            <w:r>
+              <w:rPr>
+                <w:rFonts w:hint="eastAsia" w:ascii="Consolas" w:hAnsi="Consolas" w:eastAsia="Consolas"/>
+                <w:color w:val="000000"/>
+                <w:sz w:val="24"/>
+              </w:rPr>
+              <w:t>}</w:t>
+            </w:r>
+          </w:p>
+          <w:p>
+            <w:pPr>
+              <w:spacing w:beforeLines="0" w:afterLines="0"/>
+              <w:jc w:val="left"/>
+              <w:rPr>
+                <w:rFonts w:hint="eastAsia" w:ascii="Consolas" w:hAnsi="Consolas" w:eastAsia="Consolas"/>
+                <w:sz w:val="24"/>
+              </w:rPr>
+            </w:pPr>
+          </w:p>
+          <w:p>
+            <w:pPr>
+              <w:spacing w:beforeLines="0" w:afterLines="0"/>
+              <w:jc w:val="left"/>
+              <w:rPr>
+                <w:rFonts w:hint="eastAsia" w:ascii="Consolas" w:hAnsi="Consolas" w:eastAsia="Consolas"/>
+                <w:sz w:val="24"/>
+              </w:rPr>
+            </w:pPr>
+            <w:r>
+              <w:rPr>
+                <w:rFonts w:hint="eastAsia" w:ascii="Consolas" w:hAnsi="Consolas" w:eastAsia="Consolas"/>
+                <w:color w:val="000000"/>
+                <w:sz w:val="24"/>
+              </w:rPr>
+              <w:tab/>
+            </w:r>
+            <w:r>
+              <w:rPr>
+                <w:rFonts w:hint="eastAsia" w:ascii="Consolas" w:hAnsi="Consolas" w:eastAsia="Consolas"/>
+                <w:color w:val="646464"/>
+                <w:sz w:val="24"/>
+              </w:rPr>
+              <w:t>@</w:t>
+            </w:r>
+            <w:r>
+              <w:rPr>
+                <w:rFonts w:hint="eastAsia" w:ascii="Consolas" w:hAnsi="Consolas" w:eastAsia="Consolas"/>
+                <w:color w:val="646464"/>
+                <w:sz w:val="24"/>
+                <w:highlight w:val="lightGray"/>
+              </w:rPr>
+              <w:t>Override</w:t>
+            </w:r>
+          </w:p>
+          <w:p>
+            <w:pPr>
+              <w:spacing w:beforeLines="0" w:afterLines="0"/>
+              <w:jc w:val="left"/>
+              <w:rPr>
+                <w:rFonts w:hint="eastAsia" w:ascii="Consolas" w:hAnsi="Consolas" w:eastAsia="Consolas"/>
+                <w:sz w:val="24"/>
+              </w:rPr>
+            </w:pPr>
+            <w:r>
+              <w:rPr>
+                <w:rFonts w:hint="eastAsia" w:ascii="Consolas" w:hAnsi="Consolas" w:eastAsia="Consolas"/>
+                <w:color w:val="000000"/>
+                <w:sz w:val="24"/>
+              </w:rPr>
+              <w:tab/>
+            </w:r>
+            <w:r>
+              <w:rPr>
+                <w:rFonts w:hint="eastAsia" w:ascii="Consolas" w:hAnsi="Consolas" w:eastAsia="Consolas"/>
+                <w:b/>
+                <w:color w:val="7F0055"/>
+                <w:sz w:val="24"/>
+              </w:rPr>
+              <w:t>public</w:t>
+            </w:r>
+            <w:r>
+              <w:rPr>
+                <w:rFonts w:hint="eastAsia" w:ascii="Consolas" w:hAnsi="Consolas" w:eastAsia="Consolas"/>
+                <w:color w:val="000000"/>
+                <w:sz w:val="24"/>
+              </w:rPr>
+              <w:t xml:space="preserve"> </w:t>
+            </w:r>
+            <w:r>
+              <w:rPr>
+                <w:rFonts w:hint="eastAsia" w:ascii="Consolas" w:hAnsi="Consolas" w:eastAsia="Consolas"/>
+                <w:b/>
+                <w:color w:val="7F0055"/>
+                <w:sz w:val="24"/>
+              </w:rPr>
+              <w:t>void</w:t>
+            </w:r>
+            <w:r>
+              <w:rPr>
+                <w:rFonts w:hint="eastAsia" w:ascii="Consolas" w:hAnsi="Consolas" w:eastAsia="Consolas"/>
+                <w:color w:val="000000"/>
+                <w:sz w:val="24"/>
+              </w:rPr>
+              <w:t xml:space="preserve"> afterCompletion(HttpServletRequest </w:t>
+            </w:r>
+            <w:r>
+              <w:rPr>
+                <w:rFonts w:hint="eastAsia" w:ascii="Consolas" w:hAnsi="Consolas" w:eastAsia="Consolas"/>
+                <w:color w:val="6A3E3E"/>
+                <w:sz w:val="24"/>
+              </w:rPr>
+              <w:t>request</w:t>
+            </w:r>
+            <w:r>
+              <w:rPr>
+                <w:rFonts w:hint="eastAsia" w:ascii="Consolas" w:hAnsi="Consolas" w:eastAsia="Consolas"/>
+                <w:color w:val="000000"/>
+                <w:sz w:val="24"/>
+              </w:rPr>
+              <w:t xml:space="preserve">, HttpServletResponse </w:t>
+            </w:r>
+            <w:r>
+              <w:rPr>
+                <w:rFonts w:hint="eastAsia" w:ascii="Consolas" w:hAnsi="Consolas" w:eastAsia="Consolas"/>
+                <w:color w:val="6A3E3E"/>
+                <w:sz w:val="24"/>
+              </w:rPr>
+              <w:t>response</w:t>
+            </w:r>
+            <w:r>
+              <w:rPr>
+                <w:rFonts w:hint="eastAsia" w:ascii="Consolas" w:hAnsi="Consolas" w:eastAsia="Consolas"/>
+                <w:color w:val="000000"/>
+                <w:sz w:val="24"/>
+              </w:rPr>
+              <w:t xml:space="preserve">, Object </w:t>
+            </w:r>
+            <w:r>
+              <w:rPr>
+                <w:rFonts w:hint="eastAsia" w:ascii="Consolas" w:hAnsi="Consolas" w:eastAsia="Consolas"/>
+                <w:color w:val="6A3E3E"/>
+                <w:sz w:val="24"/>
+              </w:rPr>
+              <w:t>handler</w:t>
+            </w:r>
+            <w:r>
+              <w:rPr>
+                <w:rFonts w:hint="eastAsia" w:ascii="Consolas" w:hAnsi="Consolas" w:eastAsia="Consolas"/>
+                <w:color w:val="000000"/>
+                <w:sz w:val="24"/>
+              </w:rPr>
+              <w:t xml:space="preserve">, Exception </w:t>
+            </w:r>
+            <w:r>
+              <w:rPr>
+                <w:rFonts w:hint="eastAsia" w:ascii="Consolas" w:hAnsi="Consolas" w:eastAsia="Consolas"/>
+                <w:color w:val="6A3E3E"/>
+                <w:sz w:val="24"/>
+              </w:rPr>
+              <w:t>ex</w:t>
+            </w:r>
+            <w:r>
+              <w:rPr>
+                <w:rFonts w:hint="eastAsia" w:ascii="Consolas" w:hAnsi="Consolas" w:eastAsia="Consolas"/>
+                <w:color w:val="000000"/>
+                <w:sz w:val="24"/>
+              </w:rPr>
+              <w:t>)</w:t>
+            </w:r>
+          </w:p>
+          <w:p>
+            <w:pPr>
+              <w:spacing w:beforeLines="0" w:afterLines="0"/>
+              <w:jc w:val="left"/>
+              <w:rPr>
+                <w:rFonts w:hint="eastAsia" w:ascii="Consolas" w:hAnsi="Consolas" w:eastAsia="Consolas"/>
+                <w:sz w:val="24"/>
+              </w:rPr>
+            </w:pPr>
+            <w:r>
+              <w:rPr>
+                <w:rFonts w:hint="eastAsia" w:ascii="Consolas" w:hAnsi="Consolas" w:eastAsia="Consolas"/>
+                <w:color w:val="000000"/>
+                <w:sz w:val="24"/>
+              </w:rPr>
+              <w:tab/>
+            </w:r>
+            <w:r>
+              <w:rPr>
+                <w:rFonts w:hint="eastAsia" w:ascii="Consolas" w:hAnsi="Consolas" w:eastAsia="Consolas"/>
+                <w:color w:val="000000"/>
+                <w:sz w:val="24"/>
+              </w:rPr>
+              <w:tab/>
+            </w:r>
+            <w:r>
+              <w:rPr>
+                <w:rFonts w:hint="eastAsia" w:ascii="Consolas" w:hAnsi="Consolas" w:eastAsia="Consolas"/>
+                <w:color w:val="000000"/>
+                <w:sz w:val="24"/>
+              </w:rPr>
+              <w:tab/>
+            </w:r>
+            <w:r>
+              <w:rPr>
+                <w:rFonts w:hint="eastAsia" w:ascii="Consolas" w:hAnsi="Consolas" w:eastAsia="Consolas"/>
+                <w:b/>
+                <w:color w:val="7F0055"/>
+                <w:sz w:val="24"/>
+              </w:rPr>
+              <w:t>throws</w:t>
+            </w:r>
+            <w:r>
+              <w:rPr>
+                <w:rFonts w:hint="eastAsia" w:ascii="Consolas" w:hAnsi="Consolas" w:eastAsia="Consolas"/>
+                <w:color w:val="000000"/>
+                <w:sz w:val="24"/>
+              </w:rPr>
+              <w:t xml:space="preserve"> Exception {</w:t>
+            </w:r>
+          </w:p>
+          <w:p>
+            <w:pPr>
+              <w:spacing w:beforeLines="0" w:afterLines="0"/>
+              <w:jc w:val="left"/>
+              <w:rPr>
+                <w:rFonts w:hint="eastAsia" w:ascii="Consolas" w:hAnsi="Consolas" w:eastAsia="Consolas"/>
+                <w:sz w:val="24"/>
+              </w:rPr>
+            </w:pPr>
+            <w:r>
+              <w:rPr>
+                <w:rFonts w:hint="eastAsia" w:ascii="Consolas" w:hAnsi="Consolas" w:eastAsia="Consolas"/>
+                <w:color w:val="000000"/>
+                <w:sz w:val="24"/>
+              </w:rPr>
+              <w:tab/>
+            </w:r>
+            <w:r>
+              <w:rPr>
+                <w:rFonts w:hint="eastAsia" w:ascii="Consolas" w:hAnsi="Consolas" w:eastAsia="Consolas"/>
+                <w:color w:val="000000"/>
+                <w:sz w:val="24"/>
+              </w:rPr>
+              <w:tab/>
+            </w:r>
+            <w:r>
+              <w:rPr>
+                <w:rFonts w:hint="eastAsia" w:ascii="Consolas" w:hAnsi="Consolas" w:eastAsia="Consolas"/>
+                <w:color w:val="3F7F5F"/>
+                <w:sz w:val="24"/>
+              </w:rPr>
+              <w:t xml:space="preserve">// </w:t>
+            </w:r>
+            <w:r>
+              <w:rPr>
+                <w:rFonts w:hint="eastAsia" w:ascii="Consolas" w:hAnsi="Consolas" w:eastAsia="Consolas"/>
+                <w:b/>
+                <w:color w:val="7F9FBF"/>
+                <w:sz w:val="24"/>
+              </w:rPr>
+              <w:t>TODO</w:t>
+            </w:r>
+            <w:r>
+              <w:rPr>
+                <w:rFonts w:hint="eastAsia" w:ascii="Consolas" w:hAnsi="Consolas" w:eastAsia="Consolas"/>
+                <w:color w:val="3F7F5F"/>
+                <w:sz w:val="24"/>
+              </w:rPr>
+              <w:t xml:space="preserve"> Auto-generated method stub</w:t>
+            </w:r>
+          </w:p>
+          <w:p>
+            <w:pPr>
+              <w:spacing w:beforeLines="0" w:afterLines="0"/>
+              <w:jc w:val="left"/>
+              <w:rPr>
+                <w:rFonts w:hint="eastAsia" w:ascii="Consolas" w:hAnsi="Consolas" w:eastAsia="Consolas"/>
+                <w:sz w:val="24"/>
+              </w:rPr>
+            </w:pPr>
+            <w:r>
+              <w:rPr>
+                <w:rFonts w:hint="eastAsia" w:ascii="Consolas" w:hAnsi="Consolas" w:eastAsia="Consolas"/>
+                <w:color w:val="000000"/>
+                <w:sz w:val="24"/>
+              </w:rPr>
+              <w:tab/>
+            </w:r>
+            <w:r>
+              <w:rPr>
+                <w:rFonts w:hint="eastAsia" w:ascii="Consolas" w:hAnsi="Consolas" w:eastAsia="Consolas"/>
+                <w:color w:val="000000"/>
+                <w:sz w:val="24"/>
+              </w:rPr>
+              <w:tab/>
+            </w:r>
+          </w:p>
+          <w:p>
+            <w:pPr>
+              <w:spacing w:beforeLines="0" w:afterLines="0"/>
+              <w:jc w:val="left"/>
+              <w:rPr>
+                <w:rFonts w:hint="eastAsia" w:ascii="Consolas" w:hAnsi="Consolas" w:eastAsia="Consolas"/>
+                <w:sz w:val="24"/>
+              </w:rPr>
+            </w:pPr>
+            <w:r>
+              <w:rPr>
+                <w:rFonts w:hint="eastAsia" w:ascii="Consolas" w:hAnsi="Consolas" w:eastAsia="Consolas"/>
+                <w:color w:val="000000"/>
+                <w:sz w:val="24"/>
+              </w:rPr>
+              <w:tab/>
+            </w:r>
+            <w:r>
+              <w:rPr>
+                <w:rFonts w:hint="eastAsia" w:ascii="Consolas" w:hAnsi="Consolas" w:eastAsia="Consolas"/>
+                <w:color w:val="000000"/>
+                <w:sz w:val="24"/>
+              </w:rPr>
+              <w:t xml:space="preserve">}  </w:t>
+            </w:r>
+          </w:p>
+          <w:p>
+            <w:pPr>
+              <w:spacing w:beforeLines="0" w:afterLines="0"/>
+              <w:jc w:val="left"/>
+              <w:rPr>
+                <w:rFonts w:hint="eastAsia" w:ascii="Consolas" w:hAnsi="Consolas" w:eastAsia="Consolas"/>
+                <w:sz w:val="24"/>
+              </w:rPr>
+            </w:pPr>
+          </w:p>
+          <w:p>
+            <w:pPr>
+              <w:rPr>
+                <w:vertAlign w:val="baseline"/>
+              </w:rPr>
+            </w:pPr>
+            <w:r>
+              <w:rPr>
+                <w:rFonts w:hint="eastAsia" w:ascii="Consolas" w:hAnsi="Consolas" w:eastAsia="Consolas"/>
+                <w:color w:val="000000"/>
+                <w:sz w:val="24"/>
+              </w:rPr>
+              <w:t>}</w:t>
+            </w:r>
+          </w:p>
+        </w:tc>
+      </w:tr>
+    </w:tbl>
     <w:p/>
     <w:p>
+      <w:pPr>
+        <w:rPr>
+          <w:rFonts w:hint="eastAsia" w:asciiTheme="minorEastAsia" w:hAnsiTheme="minorEastAsia" w:eastAsiaTheme="minorEastAsia" w:cstheme="minorEastAsia"/>
+          <w:sz w:val="24"/>
+          <w:szCs w:val="24"/>
+          <w:lang w:val="en-US" w:eastAsia="zh-CN"/>
+        </w:rPr>
+      </w:pPr>
+      <w:r>
+        <w:rPr>
+          <w:rFonts w:hint="eastAsia" w:asciiTheme="minorEastAsia" w:hAnsiTheme="minorEastAsia" w:eastAsiaTheme="minorEastAsia" w:cstheme="minorEastAsia"/>
+          <w:sz w:val="24"/>
+          <w:szCs w:val="24"/>
+          <w:lang w:val="en-US" w:eastAsia="zh-CN"/>
+        </w:rPr>
+        <w:t>Spring-mvc.xml配置拦截器</w:t>
+      </w:r>
+    </w:p>
+    <w:tbl>
+      <w:tblPr>
+        <w:tblStyle w:val="4"/>
+        <w:tblW w:w="8522" w:type="dxa"/>
+        <w:tblInd w:w="0" w:type="dxa"/>
+        <w:tblBorders>
+          <w:top w:val="single" w:color="auto" w:sz="4" w:space="0"/>
+          <w:left w:val="single" w:color="auto" w:sz="4" w:space="0"/>
+          <w:bottom w:val="single" w:color="auto" w:sz="4" w:space="0"/>
+          <w:right w:val="single" w:color="auto" w:sz="4" w:space="0"/>
+          <w:insideH w:val="single" w:color="auto" w:sz="4" w:space="0"/>
+          <w:insideV w:val="single" w:color="auto" w:sz="4" w:space="0"/>
+        </w:tblBorders>
+        <w:tblLayout w:type="fixed"/>
+        <w:tblCellMar>
+          <w:left w:w="108" w:type="dxa"/>
+          <w:right w:w="108" w:type="dxa"/>
+        </w:tblCellMar>
+      </w:tblPr>
+      <w:tblGrid>
+        <w:gridCol w:w="8522"/>
+      </w:tblGrid>
+      <w:tr>
+        <w:tblPrEx>
+          <w:tblBorders>
+            <w:top w:val="single" w:color="auto" w:sz="4" w:space="0"/>
+            <w:left w:val="single" w:color="auto" w:sz="4" w:space="0"/>
+            <w:bottom w:val="single" w:color="auto" w:sz="4" w:space="0"/>
+            <w:right w:val="single" w:color="auto" w:sz="4" w:space="0"/>
+            <w:insideH w:val="single" w:color="auto" w:sz="4" w:space="0"/>
+            <w:insideV w:val="single" w:color="auto" w:sz="4" w:space="0"/>
+          </w:tblBorders>
+          <w:tblLayout w:type="fixed"/>
+          <w:tblCellMar>
+            <w:left w:w="108" w:type="dxa"/>
+            <w:right w:w="108" w:type="dxa"/>
+          </w:tblCellMar>
+        </w:tblPrEx>
+        <w:tc>
+          <w:tcPr>
+            <w:tcW w:w="8522" w:type="dxa"/>
+          </w:tcPr>
+          <w:p>
+            <w:pPr>
+              <w:spacing w:beforeLines="0" w:afterLines="0"/>
+              <w:jc w:val="left"/>
+              <w:rPr>
+                <w:rFonts w:hint="eastAsia" w:ascii="Consolas" w:hAnsi="Consolas" w:eastAsia="Consolas"/>
+                <w:sz w:val="24"/>
+              </w:rPr>
+            </w:pPr>
+            <w:r>
+              <w:rPr>
+                <w:rFonts w:hint="eastAsia" w:ascii="Consolas" w:hAnsi="Consolas" w:eastAsia="Consolas"/>
+                <w:color w:val="008080"/>
+                <w:sz w:val="24"/>
+              </w:rPr>
+              <w:t>&lt;</w:t>
+            </w:r>
+            <w:r>
+              <w:rPr>
+                <w:rFonts w:hint="eastAsia" w:ascii="Consolas" w:hAnsi="Consolas" w:eastAsia="Consolas"/>
+                <w:color w:val="3F7F7F"/>
+                <w:sz w:val="24"/>
+                <w:highlight w:val="lightGray"/>
+              </w:rPr>
+              <w:t>mvc:interceptors</w:t>
+            </w:r>
+            <w:r>
+              <w:rPr>
+                <w:rFonts w:hint="eastAsia" w:ascii="Consolas" w:hAnsi="Consolas" w:eastAsia="Consolas"/>
+                <w:color w:val="008080"/>
+                <w:sz w:val="24"/>
+              </w:rPr>
+              <w:t>&gt;</w:t>
+            </w:r>
+          </w:p>
+          <w:p>
+            <w:pPr>
+              <w:spacing w:beforeLines="0" w:afterLines="0"/>
+              <w:jc w:val="left"/>
+              <w:rPr>
+                <w:rFonts w:hint="eastAsia" w:ascii="Consolas" w:hAnsi="Consolas" w:eastAsia="Consolas"/>
+                <w:sz w:val="24"/>
+              </w:rPr>
+            </w:pPr>
+            <w:r>
+              <w:rPr>
+                <w:rFonts w:hint="eastAsia" w:ascii="Consolas" w:hAnsi="Consolas" w:eastAsia="Consolas"/>
+                <w:color w:val="000000"/>
+                <w:sz w:val="24"/>
+              </w:rPr>
+              <w:tab/>
+            </w:r>
+            <w:r>
+              <w:rPr>
+                <w:rFonts w:hint="eastAsia" w:ascii="Consolas" w:hAnsi="Consolas" w:eastAsia="Consolas"/>
+                <w:color w:val="000000"/>
+                <w:sz w:val="24"/>
+              </w:rPr>
+              <w:tab/>
+            </w:r>
+            <w:r>
+              <w:rPr>
+                <w:rFonts w:hint="eastAsia" w:ascii="Consolas" w:hAnsi="Consolas" w:eastAsia="Consolas"/>
+                <w:color w:val="3F5FBF"/>
+                <w:sz w:val="24"/>
+              </w:rPr>
+              <w:t>&lt;!-- 配置拦截的路径，默认是所有请求--&gt;</w:t>
+            </w:r>
+          </w:p>
+          <w:p>
+            <w:pPr>
+              <w:spacing w:beforeLines="0" w:afterLines="0"/>
+              <w:jc w:val="left"/>
+              <w:rPr>
+                <w:rFonts w:hint="eastAsia" w:ascii="Consolas" w:hAnsi="Consolas" w:eastAsia="Consolas"/>
+                <w:sz w:val="24"/>
+              </w:rPr>
+            </w:pPr>
+            <w:r>
+              <w:rPr>
+                <w:rFonts w:hint="eastAsia" w:ascii="Consolas" w:hAnsi="Consolas" w:eastAsia="Consolas"/>
+                <w:color w:val="000000"/>
+                <w:sz w:val="24"/>
+              </w:rPr>
+              <w:tab/>
+            </w:r>
+            <w:r>
+              <w:rPr>
+                <w:rFonts w:hint="eastAsia" w:ascii="Consolas" w:hAnsi="Consolas" w:eastAsia="Consolas"/>
+                <w:color w:val="000000"/>
+                <w:sz w:val="24"/>
+              </w:rPr>
+              <w:tab/>
+            </w:r>
+            <w:r>
+              <w:rPr>
+                <w:rFonts w:hint="eastAsia" w:ascii="Consolas" w:hAnsi="Consolas" w:eastAsia="Consolas"/>
+                <w:color w:val="008080"/>
+                <w:sz w:val="24"/>
+              </w:rPr>
+              <w:t>&lt;</w:t>
+            </w:r>
+            <w:r>
+              <w:rPr>
+                <w:rFonts w:hint="eastAsia" w:ascii="Consolas" w:hAnsi="Consolas" w:eastAsia="Consolas"/>
+                <w:color w:val="3F7F7F"/>
+                <w:sz w:val="24"/>
+              </w:rPr>
+              <w:t>mvc:interceptor</w:t>
+            </w:r>
+            <w:r>
+              <w:rPr>
+                <w:rFonts w:hint="eastAsia" w:ascii="Consolas" w:hAnsi="Consolas" w:eastAsia="Consolas"/>
+                <w:color w:val="008080"/>
+                <w:sz w:val="24"/>
+              </w:rPr>
+              <w:t>&gt;</w:t>
+            </w:r>
+          </w:p>
+          <w:p>
+            <w:pPr>
+              <w:spacing w:beforeLines="0" w:afterLines="0"/>
+              <w:jc w:val="left"/>
+              <w:rPr>
+                <w:rFonts w:hint="eastAsia" w:ascii="Consolas" w:hAnsi="Consolas" w:eastAsia="Consolas"/>
+                <w:sz w:val="24"/>
+              </w:rPr>
+            </w:pPr>
+            <w:r>
+              <w:rPr>
+                <w:rFonts w:hint="eastAsia" w:ascii="Consolas" w:hAnsi="Consolas" w:eastAsia="Consolas"/>
+                <w:color w:val="000000"/>
+                <w:sz w:val="24"/>
+              </w:rPr>
+              <w:tab/>
+            </w:r>
+            <w:r>
+              <w:rPr>
+                <w:rFonts w:hint="eastAsia" w:ascii="Consolas" w:hAnsi="Consolas" w:eastAsia="Consolas"/>
+                <w:color w:val="000000"/>
+                <w:sz w:val="24"/>
+              </w:rPr>
+              <w:tab/>
+            </w:r>
+            <w:r>
+              <w:rPr>
+                <w:rFonts w:hint="eastAsia" w:ascii="Consolas" w:hAnsi="Consolas" w:eastAsia="Consolas"/>
+                <w:color w:val="000000"/>
+                <w:sz w:val="24"/>
+              </w:rPr>
+              <w:tab/>
+            </w:r>
+            <w:r>
+              <w:rPr>
+                <w:rFonts w:hint="eastAsia" w:ascii="Consolas" w:hAnsi="Consolas" w:eastAsia="Consolas"/>
+                <w:color w:val="008080"/>
+                <w:sz w:val="24"/>
+              </w:rPr>
+              <w:t>&lt;</w:t>
+            </w:r>
+            <w:r>
+              <w:rPr>
+                <w:rFonts w:hint="eastAsia" w:ascii="Consolas" w:hAnsi="Consolas" w:eastAsia="Consolas"/>
+                <w:color w:val="3F7F7F"/>
+                <w:sz w:val="24"/>
+              </w:rPr>
+              <w:t>mvc:mapping</w:t>
+            </w:r>
+            <w:r>
+              <w:rPr>
+                <w:rFonts w:hint="eastAsia" w:ascii="Consolas" w:hAnsi="Consolas" w:eastAsia="Consolas"/>
+                <w:sz w:val="24"/>
+              </w:rPr>
+              <w:t xml:space="preserve"> </w:t>
+            </w:r>
+            <w:r>
+              <w:rPr>
+                <w:rFonts w:hint="eastAsia" w:ascii="Consolas" w:hAnsi="Consolas" w:eastAsia="Consolas"/>
+                <w:color w:val="7F007F"/>
+                <w:sz w:val="24"/>
+              </w:rPr>
+              <w:t>path</w:t>
+            </w:r>
+            <w:r>
+              <w:rPr>
+                <w:rFonts w:hint="eastAsia" w:ascii="Consolas" w:hAnsi="Consolas" w:eastAsia="Consolas"/>
+                <w:color w:val="000000"/>
+                <w:sz w:val="24"/>
+              </w:rPr>
+              <w:t>=</w:t>
+            </w:r>
+            <w:r>
+              <w:rPr>
+                <w:rFonts w:hint="eastAsia" w:ascii="Consolas" w:hAnsi="Consolas" w:eastAsia="Consolas"/>
+                <w:i/>
+                <w:color w:val="2A00FF"/>
+                <w:sz w:val="24"/>
+              </w:rPr>
+              <w:t>"/**"</w:t>
+            </w:r>
+            <w:r>
+              <w:rPr>
+                <w:rFonts w:hint="eastAsia" w:ascii="Consolas" w:hAnsi="Consolas" w:eastAsia="Consolas"/>
+                <w:sz w:val="24"/>
+              </w:rPr>
+              <w:t xml:space="preserve"> </w:t>
+            </w:r>
+            <w:r>
+              <w:rPr>
+                <w:rFonts w:hint="eastAsia" w:ascii="Consolas" w:hAnsi="Consolas" w:eastAsia="Consolas"/>
+                <w:color w:val="008080"/>
+                <w:sz w:val="24"/>
+              </w:rPr>
+              <w:t>/&gt;</w:t>
+            </w:r>
+          </w:p>
+          <w:p>
+            <w:pPr>
+              <w:spacing w:beforeLines="0" w:afterLines="0"/>
+              <w:jc w:val="left"/>
+              <w:rPr>
+                <w:rFonts w:hint="eastAsia" w:ascii="Consolas" w:hAnsi="Consolas" w:eastAsia="Consolas"/>
+                <w:sz w:val="24"/>
+              </w:rPr>
+            </w:pPr>
+            <w:r>
+              <w:rPr>
+                <w:rFonts w:hint="eastAsia" w:ascii="Consolas" w:hAnsi="Consolas" w:eastAsia="Consolas"/>
+                <w:color w:val="000000"/>
+                <w:sz w:val="24"/>
+              </w:rPr>
+              <w:tab/>
+            </w:r>
+            <w:r>
+              <w:rPr>
+                <w:rFonts w:hint="eastAsia" w:ascii="Consolas" w:hAnsi="Consolas" w:eastAsia="Consolas"/>
+                <w:color w:val="000000"/>
+                <w:sz w:val="24"/>
+              </w:rPr>
+              <w:tab/>
+            </w:r>
+            <w:r>
+              <w:rPr>
+                <w:rFonts w:hint="eastAsia" w:ascii="Consolas" w:hAnsi="Consolas" w:eastAsia="Consolas"/>
+                <w:color w:val="000000"/>
+                <w:sz w:val="24"/>
+              </w:rPr>
+              <w:tab/>
+            </w:r>
+            <w:r>
+              <w:rPr>
+                <w:rFonts w:hint="eastAsia" w:ascii="Consolas" w:hAnsi="Consolas" w:eastAsia="Consolas"/>
+                <w:color w:val="008080"/>
+                <w:sz w:val="24"/>
+              </w:rPr>
+              <w:t>&lt;</w:t>
+            </w:r>
+            <w:r>
+              <w:rPr>
+                <w:rFonts w:hint="eastAsia" w:ascii="Consolas" w:hAnsi="Consolas" w:eastAsia="Consolas"/>
+                <w:color w:val="3F7F7F"/>
+                <w:sz w:val="24"/>
+              </w:rPr>
+              <w:t>mvc:exclude-mapping</w:t>
+            </w:r>
+            <w:r>
+              <w:rPr>
+                <w:rFonts w:hint="eastAsia" w:ascii="Consolas" w:hAnsi="Consolas" w:eastAsia="Consolas"/>
+                <w:sz w:val="24"/>
+              </w:rPr>
+              <w:t xml:space="preserve"> </w:t>
+            </w:r>
+            <w:r>
+              <w:rPr>
+                <w:rFonts w:hint="eastAsia" w:ascii="Consolas" w:hAnsi="Consolas" w:eastAsia="Consolas"/>
+                <w:color w:val="7F007F"/>
+                <w:sz w:val="24"/>
+              </w:rPr>
+              <w:t>path</w:t>
+            </w:r>
+            <w:r>
+              <w:rPr>
+                <w:rFonts w:hint="eastAsia" w:ascii="Consolas" w:hAnsi="Consolas" w:eastAsia="Consolas"/>
+                <w:color w:val="000000"/>
+                <w:sz w:val="24"/>
+              </w:rPr>
+              <w:t>=</w:t>
+            </w:r>
+            <w:r>
+              <w:rPr>
+                <w:rFonts w:hint="eastAsia" w:ascii="Consolas" w:hAnsi="Consolas" w:eastAsia="Consolas"/>
+                <w:i/>
+                <w:color w:val="2A00FF"/>
+                <w:sz w:val="24"/>
+              </w:rPr>
+              <w:t>"/tologin"</w:t>
+            </w:r>
+            <w:r>
+              <w:rPr>
+                <w:rFonts w:hint="eastAsia" w:ascii="Consolas" w:hAnsi="Consolas" w:eastAsia="Consolas"/>
+                <w:color w:val="008080"/>
+                <w:sz w:val="24"/>
+              </w:rPr>
+              <w:t>/&gt;</w:t>
+            </w:r>
+          </w:p>
+          <w:p>
+            <w:pPr>
+              <w:spacing w:beforeLines="0" w:afterLines="0"/>
+              <w:jc w:val="left"/>
+              <w:rPr>
+                <w:rFonts w:hint="eastAsia" w:ascii="Consolas" w:hAnsi="Consolas" w:eastAsia="Consolas"/>
+                <w:sz w:val="24"/>
+              </w:rPr>
+            </w:pPr>
+            <w:r>
+              <w:rPr>
+                <w:rFonts w:hint="eastAsia" w:ascii="Consolas" w:hAnsi="Consolas" w:eastAsia="Consolas"/>
+                <w:color w:val="000000"/>
+                <w:sz w:val="24"/>
+              </w:rPr>
+              <w:tab/>
+            </w:r>
+            <w:r>
+              <w:rPr>
+                <w:rFonts w:hint="eastAsia" w:ascii="Consolas" w:hAnsi="Consolas" w:eastAsia="Consolas"/>
+                <w:color w:val="000000"/>
+                <w:sz w:val="24"/>
+              </w:rPr>
+              <w:tab/>
+            </w:r>
+            <w:r>
+              <w:rPr>
+                <w:rFonts w:hint="eastAsia" w:ascii="Consolas" w:hAnsi="Consolas" w:eastAsia="Consolas"/>
+                <w:color w:val="000000"/>
+                <w:sz w:val="24"/>
+              </w:rPr>
+              <w:tab/>
+            </w:r>
+            <w:r>
+              <w:rPr>
+                <w:rFonts w:hint="eastAsia" w:ascii="Consolas" w:hAnsi="Consolas" w:eastAsia="Consolas"/>
+                <w:color w:val="008080"/>
+                <w:sz w:val="24"/>
+              </w:rPr>
+              <w:t>&lt;</w:t>
+            </w:r>
+            <w:r>
+              <w:rPr>
+                <w:rFonts w:hint="eastAsia" w:ascii="Consolas" w:hAnsi="Consolas" w:eastAsia="Consolas"/>
+                <w:color w:val="3F7F7F"/>
+                <w:sz w:val="24"/>
+              </w:rPr>
+              <w:t>mvc:exclude-mapping</w:t>
+            </w:r>
+            <w:r>
+              <w:rPr>
+                <w:rFonts w:hint="eastAsia" w:ascii="Consolas" w:hAnsi="Consolas" w:eastAsia="Consolas"/>
+                <w:sz w:val="24"/>
+              </w:rPr>
+              <w:t xml:space="preserve"> </w:t>
+            </w:r>
+            <w:r>
+              <w:rPr>
+                <w:rFonts w:hint="eastAsia" w:ascii="Consolas" w:hAnsi="Consolas" w:eastAsia="Consolas"/>
+                <w:color w:val="7F007F"/>
+                <w:sz w:val="24"/>
+              </w:rPr>
+              <w:t>path</w:t>
+            </w:r>
+            <w:r>
+              <w:rPr>
+                <w:rFonts w:hint="eastAsia" w:ascii="Consolas" w:hAnsi="Consolas" w:eastAsia="Consolas"/>
+                <w:color w:val="000000"/>
+                <w:sz w:val="24"/>
+              </w:rPr>
+              <w:t>=</w:t>
+            </w:r>
+            <w:r>
+              <w:rPr>
+                <w:rFonts w:hint="eastAsia" w:ascii="Consolas" w:hAnsi="Consolas" w:eastAsia="Consolas"/>
+                <w:i/>
+                <w:color w:val="2A00FF"/>
+                <w:sz w:val="24"/>
+              </w:rPr>
+              <w:t>"/login"</w:t>
+            </w:r>
+            <w:r>
+              <w:rPr>
+                <w:rFonts w:hint="eastAsia" w:ascii="Consolas" w:hAnsi="Consolas" w:eastAsia="Consolas"/>
+                <w:color w:val="008080"/>
+                <w:sz w:val="24"/>
+              </w:rPr>
+              <w:t>/&gt;</w:t>
+            </w:r>
+          </w:p>
+          <w:p>
+            <w:pPr>
+              <w:spacing w:beforeLines="0" w:afterLines="0"/>
+              <w:jc w:val="left"/>
+              <w:rPr>
+                <w:rFonts w:hint="eastAsia" w:ascii="Consolas" w:hAnsi="Consolas" w:eastAsia="Consolas"/>
+                <w:sz w:val="24"/>
+              </w:rPr>
+            </w:pPr>
+            <w:r>
+              <w:rPr>
+                <w:rFonts w:hint="eastAsia" w:ascii="Consolas" w:hAnsi="Consolas" w:eastAsia="Consolas"/>
+                <w:color w:val="000000"/>
+                <w:sz w:val="24"/>
+              </w:rPr>
+              <w:tab/>
+            </w:r>
+            <w:r>
+              <w:rPr>
+                <w:rFonts w:hint="eastAsia" w:ascii="Consolas" w:hAnsi="Consolas" w:eastAsia="Consolas"/>
+                <w:color w:val="000000"/>
+                <w:sz w:val="24"/>
+              </w:rPr>
+              <w:tab/>
+            </w:r>
+            <w:r>
+              <w:rPr>
+                <w:rFonts w:hint="eastAsia" w:ascii="Consolas" w:hAnsi="Consolas" w:eastAsia="Consolas"/>
+                <w:color w:val="000000"/>
+                <w:sz w:val="24"/>
+              </w:rPr>
+              <w:tab/>
+            </w:r>
+            <w:r>
+              <w:rPr>
+                <w:rFonts w:hint="eastAsia" w:ascii="Consolas" w:hAnsi="Consolas" w:eastAsia="Consolas"/>
+                <w:color w:val="008080"/>
+                <w:sz w:val="24"/>
+              </w:rPr>
+              <w:t>&lt;</w:t>
+            </w:r>
+            <w:r>
+              <w:rPr>
+                <w:rFonts w:hint="eastAsia" w:ascii="Consolas" w:hAnsi="Consolas" w:eastAsia="Consolas"/>
+                <w:color w:val="3F7F7F"/>
+                <w:sz w:val="24"/>
+              </w:rPr>
+              <w:t>mvc:exclude-mapping</w:t>
+            </w:r>
+            <w:r>
+              <w:rPr>
+                <w:rFonts w:hint="eastAsia" w:ascii="Consolas" w:hAnsi="Consolas" w:eastAsia="Consolas"/>
+                <w:sz w:val="24"/>
+              </w:rPr>
+              <w:t xml:space="preserve"> </w:t>
+            </w:r>
+            <w:r>
+              <w:rPr>
+                <w:rFonts w:hint="eastAsia" w:ascii="Consolas" w:hAnsi="Consolas" w:eastAsia="Consolas"/>
+                <w:color w:val="7F007F"/>
+                <w:sz w:val="24"/>
+              </w:rPr>
+              <w:t>path</w:t>
+            </w:r>
+            <w:r>
+              <w:rPr>
+                <w:rFonts w:hint="eastAsia" w:ascii="Consolas" w:hAnsi="Consolas" w:eastAsia="Consolas"/>
+                <w:color w:val="000000"/>
+                <w:sz w:val="24"/>
+              </w:rPr>
+              <w:t>=</w:t>
+            </w:r>
+            <w:r>
+              <w:rPr>
+                <w:rFonts w:hint="eastAsia" w:ascii="Consolas" w:hAnsi="Consolas" w:eastAsia="Consolas"/>
+                <w:i/>
+                <w:color w:val="2A00FF"/>
+                <w:sz w:val="24"/>
+              </w:rPr>
+              <w:t>"/static/**"</w:t>
+            </w:r>
+            <w:r>
+              <w:rPr>
+                <w:rFonts w:hint="eastAsia" w:ascii="Consolas" w:hAnsi="Consolas" w:eastAsia="Consolas"/>
+                <w:color w:val="008080"/>
+                <w:sz w:val="24"/>
+              </w:rPr>
+              <w:t>/&gt;</w:t>
+            </w:r>
+          </w:p>
+          <w:p>
+            <w:pPr>
+              <w:spacing w:beforeLines="0" w:afterLines="0"/>
+              <w:jc w:val="left"/>
+              <w:rPr>
+                <w:rFonts w:hint="eastAsia" w:ascii="Consolas" w:hAnsi="Consolas" w:eastAsia="Consolas"/>
+                <w:sz w:val="24"/>
+              </w:rPr>
+            </w:pPr>
+            <w:r>
+              <w:rPr>
+                <w:rFonts w:hint="eastAsia" w:ascii="Consolas" w:hAnsi="Consolas" w:eastAsia="Consolas"/>
+                <w:color w:val="000000"/>
+                <w:sz w:val="24"/>
+              </w:rPr>
+              <w:tab/>
+            </w:r>
+            <w:r>
+              <w:rPr>
+                <w:rFonts w:hint="eastAsia" w:ascii="Consolas" w:hAnsi="Consolas" w:eastAsia="Consolas"/>
+                <w:color w:val="000000"/>
+                <w:sz w:val="24"/>
+              </w:rPr>
+              <w:tab/>
+            </w:r>
+            <w:r>
+              <w:rPr>
+                <w:rFonts w:hint="eastAsia" w:ascii="Consolas" w:hAnsi="Consolas" w:eastAsia="Consolas"/>
+                <w:color w:val="000000"/>
+                <w:sz w:val="24"/>
+              </w:rPr>
+              <w:tab/>
+            </w:r>
+            <w:r>
+              <w:rPr>
+                <w:rFonts w:hint="eastAsia" w:ascii="Consolas" w:hAnsi="Consolas" w:eastAsia="Consolas"/>
+                <w:color w:val="008080"/>
+                <w:sz w:val="24"/>
+              </w:rPr>
+              <w:t>&lt;</w:t>
+            </w:r>
+            <w:r>
+              <w:rPr>
+                <w:rFonts w:hint="eastAsia" w:ascii="Consolas" w:hAnsi="Consolas" w:eastAsia="Consolas"/>
+                <w:color w:val="3F7F7F"/>
+                <w:sz w:val="24"/>
+              </w:rPr>
+              <w:t>bean</w:t>
+            </w:r>
+            <w:r>
+              <w:rPr>
+                <w:rFonts w:hint="eastAsia" w:ascii="Consolas" w:hAnsi="Consolas" w:eastAsia="Consolas"/>
+                <w:sz w:val="24"/>
+              </w:rPr>
+              <w:t xml:space="preserve"> </w:t>
+            </w:r>
+            <w:r>
+              <w:rPr>
+                <w:rFonts w:hint="eastAsia" w:ascii="Consolas" w:hAnsi="Consolas" w:eastAsia="Consolas"/>
+                <w:color w:val="7F007F"/>
+                <w:sz w:val="24"/>
+              </w:rPr>
+              <w:t>class</w:t>
+            </w:r>
+            <w:r>
+              <w:rPr>
+                <w:rFonts w:hint="eastAsia" w:ascii="Consolas" w:hAnsi="Consolas" w:eastAsia="Consolas"/>
+                <w:color w:val="000000"/>
+                <w:sz w:val="24"/>
+              </w:rPr>
+              <w:t>=</w:t>
+            </w:r>
+            <w:r>
+              <w:rPr>
+                <w:rFonts w:hint="eastAsia" w:ascii="Consolas" w:hAnsi="Consolas" w:eastAsia="Consolas"/>
+                <w:i/>
+                <w:color w:val="2A00FF"/>
+                <w:sz w:val="24"/>
+              </w:rPr>
+              <w:t>"com.shupro.oa.interceptor.SecurityInterceptor"</w:t>
+            </w:r>
+            <w:r>
+              <w:rPr>
+                <w:rFonts w:hint="eastAsia" w:ascii="Consolas" w:hAnsi="Consolas" w:eastAsia="Consolas"/>
+                <w:sz w:val="24"/>
+              </w:rPr>
+              <w:t xml:space="preserve"> </w:t>
+            </w:r>
+            <w:r>
+              <w:rPr>
+                <w:rFonts w:hint="eastAsia" w:ascii="Consolas" w:hAnsi="Consolas" w:eastAsia="Consolas"/>
+                <w:color w:val="008080"/>
+                <w:sz w:val="24"/>
+              </w:rPr>
+              <w:t>/&gt;</w:t>
+            </w:r>
+          </w:p>
+          <w:p>
+            <w:pPr>
+              <w:spacing w:beforeLines="0" w:afterLines="0"/>
+              <w:jc w:val="left"/>
+              <w:rPr>
+                <w:rFonts w:hint="eastAsia" w:ascii="Consolas" w:hAnsi="Consolas" w:eastAsia="Consolas"/>
+                <w:sz w:val="24"/>
+              </w:rPr>
+            </w:pPr>
+            <w:r>
+              <w:rPr>
+                <w:rFonts w:hint="eastAsia" w:ascii="Consolas" w:hAnsi="Consolas" w:eastAsia="Consolas"/>
+                <w:color w:val="000000"/>
+                <w:sz w:val="24"/>
+              </w:rPr>
+              <w:tab/>
+            </w:r>
+            <w:r>
+              <w:rPr>
+                <w:rFonts w:hint="eastAsia" w:ascii="Consolas" w:hAnsi="Consolas" w:eastAsia="Consolas"/>
+                <w:color w:val="000000"/>
+                <w:sz w:val="24"/>
+              </w:rPr>
+              <w:tab/>
+            </w:r>
+            <w:r>
+              <w:rPr>
+                <w:rFonts w:hint="eastAsia" w:ascii="Consolas" w:hAnsi="Consolas" w:eastAsia="Consolas"/>
+                <w:color w:val="008080"/>
+                <w:sz w:val="24"/>
+              </w:rPr>
+              <w:t>&lt;/</w:t>
+            </w:r>
+            <w:r>
+              <w:rPr>
+                <w:rFonts w:hint="eastAsia" w:ascii="Consolas" w:hAnsi="Consolas" w:eastAsia="Consolas"/>
+                <w:color w:val="3F7F7F"/>
+                <w:sz w:val="24"/>
+              </w:rPr>
+              <w:t>mvc:interceptor</w:t>
+            </w:r>
+            <w:r>
+              <w:rPr>
+                <w:rFonts w:hint="eastAsia" w:ascii="Consolas" w:hAnsi="Consolas" w:eastAsia="Consolas"/>
+                <w:color w:val="008080"/>
+                <w:sz w:val="24"/>
+              </w:rPr>
+              <w:t>&gt;</w:t>
+            </w:r>
+          </w:p>
+          <w:p>
+            <w:pPr>
+              <w:rPr>
+                <w:vertAlign w:val="baseline"/>
+              </w:rPr>
+            </w:pPr>
+            <w:r>
+              <w:rPr>
+                <w:rFonts w:hint="eastAsia" w:ascii="Consolas" w:hAnsi="Consolas" w:eastAsia="Consolas"/>
+                <w:color w:val="000000"/>
+                <w:sz w:val="24"/>
+              </w:rPr>
+              <w:tab/>
+            </w:r>
+            <w:r>
+              <w:rPr>
+                <w:rFonts w:hint="eastAsia" w:ascii="Consolas" w:hAnsi="Consolas" w:eastAsia="Consolas"/>
+                <w:color w:val="008080"/>
+                <w:sz w:val="24"/>
+              </w:rPr>
+              <w:t>&lt;/</w:t>
+            </w:r>
+            <w:r>
+              <w:rPr>
+                <w:rFonts w:hint="eastAsia" w:ascii="Consolas" w:hAnsi="Consolas" w:eastAsia="Consolas"/>
+                <w:color w:val="3F7F7F"/>
+                <w:sz w:val="24"/>
+                <w:highlight w:val="lightGray"/>
+              </w:rPr>
+              <w:t>mvc:interceptors</w:t>
+            </w:r>
+            <w:r>
+              <w:rPr>
+                <w:rFonts w:hint="eastAsia" w:ascii="Consolas" w:hAnsi="Consolas" w:eastAsia="Consolas"/>
+                <w:color w:val="008080"/>
+                <w:sz w:val="24"/>
+              </w:rPr>
+              <w:t>&gt;</w:t>
+            </w:r>
+          </w:p>
+        </w:tc>
+      </w:tr>
+    </w:tbl>
+    <w:p/>
+    <w:p>
+      <w:pPr>
+        <w:rPr>
+          <w:rFonts w:hint="eastAsia" w:ascii="Consolas" w:hAnsi="Consolas" w:eastAsia="宋体"/>
+          <w:color w:val="008080"/>
+          <w:sz w:val="24"/>
+          <w:lang w:eastAsia="zh-CN"/>
+        </w:rPr>
+      </w:pPr>
+      <w:r>
+        <w:rPr>
+          <w:rFonts w:hint="eastAsia" w:ascii="Consolas" w:hAnsi="Consolas" w:eastAsia="Consolas"/>
+          <w:color w:val="008080"/>
+          <w:sz w:val="24"/>
+        </w:rPr>
+        <w:t>&lt;</w:t>
+      </w:r>
+      <w:r>
+        <w:rPr>
+          <w:rFonts w:hint="eastAsia" w:ascii="Consolas" w:hAnsi="Consolas" w:eastAsia="Consolas"/>
+          <w:color w:val="3F7F7F"/>
+          <w:sz w:val="24"/>
+        </w:rPr>
+        <w:t>mvc:mapping</w:t>
+      </w:r>
+      <w:r>
+        <w:rPr>
+          <w:rFonts w:hint="eastAsia" w:ascii="Consolas" w:hAnsi="Consolas" w:eastAsia="Consolas"/>
+          <w:sz w:val="24"/>
+        </w:rPr>
+        <w:t xml:space="preserve"> </w:t>
+      </w:r>
+      <w:r>
+        <w:rPr>
+          <w:rFonts w:hint="eastAsia" w:ascii="Consolas" w:hAnsi="Consolas" w:eastAsia="Consolas"/>
+          <w:color w:val="7F007F"/>
+          <w:sz w:val="24"/>
+        </w:rPr>
+        <w:t>path</w:t>
+      </w:r>
+      <w:r>
+        <w:rPr>
+          <w:rFonts w:hint="eastAsia" w:ascii="Consolas" w:hAnsi="Consolas" w:eastAsia="Consolas"/>
+          <w:color w:val="000000"/>
+          <w:sz w:val="24"/>
+        </w:rPr>
+        <w:t>=</w:t>
+      </w:r>
+      <w:r>
+        <w:rPr>
+          <w:rFonts w:hint="eastAsia" w:ascii="Consolas" w:hAnsi="Consolas" w:eastAsia="Consolas"/>
+          <w:i/>
+          <w:color w:val="2A00FF"/>
+          <w:sz w:val="24"/>
+        </w:rPr>
+        <w:t>"/**"</w:t>
+      </w:r>
+      <w:r>
+        <w:rPr>
+          <w:rFonts w:hint="eastAsia" w:ascii="Consolas" w:hAnsi="Consolas" w:eastAsia="Consolas"/>
+          <w:sz w:val="24"/>
+        </w:rPr>
+        <w:t xml:space="preserve"> </w:t>
+      </w:r>
+      <w:r>
+        <w:rPr>
+          <w:rFonts w:hint="eastAsia" w:ascii="Consolas" w:hAnsi="Consolas" w:eastAsia="Consolas"/>
+          <w:color w:val="008080"/>
+          <w:sz w:val="24"/>
+        </w:rPr>
+        <w:t>/&gt;</w:t>
+      </w:r>
+      <w:r>
+        <w:rPr>
+          <w:rFonts w:hint="eastAsia" w:ascii="Consolas" w:hAnsi="Consolas" w:eastAsia="宋体"/>
+          <w:color w:val="008080"/>
+          <w:sz w:val="24"/>
+          <w:lang w:eastAsia="zh-CN"/>
+        </w:rPr>
+        <w:t>拦截所有请求</w:t>
+      </w:r>
+    </w:p>
+    <w:p>
+      <w:pPr>
+        <w:rPr>
+          <w:rFonts w:hint="eastAsia" w:ascii="Consolas" w:hAnsi="Consolas" w:eastAsia="宋体"/>
+          <w:color w:val="008080"/>
+          <w:sz w:val="24"/>
+          <w:lang w:eastAsia="zh-CN"/>
+        </w:rPr>
+      </w:pPr>
+      <w:r>
+        <w:rPr>
+          <w:rFonts w:hint="eastAsia" w:ascii="Consolas" w:hAnsi="Consolas" w:eastAsia="Consolas"/>
+          <w:color w:val="008080"/>
+          <w:sz w:val="24"/>
+        </w:rPr>
+        <w:t>&lt;</w:t>
+      </w:r>
+      <w:r>
+        <w:rPr>
+          <w:rFonts w:hint="eastAsia" w:ascii="Consolas" w:hAnsi="Consolas" w:eastAsia="Consolas"/>
+          <w:color w:val="3F7F7F"/>
+          <w:sz w:val="24"/>
+        </w:rPr>
+        <w:t>mvc:exclude-mapping</w:t>
+      </w:r>
+      <w:r>
+        <w:rPr>
+          <w:rFonts w:hint="eastAsia" w:ascii="Consolas" w:hAnsi="Consolas" w:eastAsia="Consolas"/>
+          <w:sz w:val="24"/>
+        </w:rPr>
+        <w:t xml:space="preserve"> </w:t>
+      </w:r>
+      <w:r>
+        <w:rPr>
+          <w:rFonts w:hint="eastAsia" w:ascii="Consolas" w:hAnsi="Consolas" w:eastAsia="Consolas"/>
+          <w:color w:val="7F007F"/>
+          <w:sz w:val="24"/>
+        </w:rPr>
+        <w:t>path</w:t>
+      </w:r>
+      <w:r>
+        <w:rPr>
+          <w:rFonts w:hint="eastAsia" w:ascii="Consolas" w:hAnsi="Consolas" w:eastAsia="Consolas"/>
+          <w:color w:val="000000"/>
+          <w:sz w:val="24"/>
+        </w:rPr>
+        <w:t>=</w:t>
+      </w:r>
+      <w:r>
+        <w:rPr>
+          <w:rFonts w:hint="eastAsia" w:ascii="Consolas" w:hAnsi="Consolas" w:eastAsia="Consolas"/>
+          <w:i/>
+          <w:color w:val="2A00FF"/>
+          <w:sz w:val="24"/>
+        </w:rPr>
+        <w:t>"/tologin"</w:t>
+      </w:r>
+      <w:r>
+        <w:rPr>
+          <w:rFonts w:hint="eastAsia" w:ascii="Consolas" w:hAnsi="Consolas" w:eastAsia="Consolas"/>
+          <w:color w:val="008080"/>
+          <w:sz w:val="24"/>
+        </w:rPr>
+        <w:t>/&gt;</w:t>
+      </w:r>
+      <w:r>
+        <w:rPr>
+          <w:rFonts w:hint="eastAsia" w:ascii="Consolas" w:hAnsi="Consolas" w:eastAsia="宋体"/>
+          <w:color w:val="008080"/>
+          <w:sz w:val="24"/>
+          <w:lang w:val="en-US" w:eastAsia="zh-CN"/>
+        </w:rPr>
+        <w:t xml:space="preserve"> 排出什么请求不被拦截</w:t>
+      </w:r>
       <w:bookmarkStart w:id="0" w:name="_GoBack"/>
       <w:bookmarkEnd w:id="0"/>
     </w:p>
+    <w:p/>
     <w:sectPr>
       <w:pgSz w:w="11906" w:h="16838"/>
       <w:pgMar w:top="1440" w:right="1800" w:bottom="1440" w:left="1800" w:header="851" w:footer="992" w:gutter="0"/>
@@ -133,7 +2730,7 @@
     <w:lsdException w:unhideWhenUsed="0" w:uiPriority="0" w:semiHidden="0" w:name="HTML Sample"/>
     <w:lsdException w:unhideWhenUsed="0" w:uiPriority="0" w:semiHidden="0" w:name="HTML Typewriter"/>
     <w:lsdException w:unhideWhenUsed="0" w:uiPriority="0" w:semiHidden="0" w:name="HTML Variable"/>
-    <w:lsdException w:unhideWhenUsed="0" w:uiPriority="0" w:name="Normal Table"/>
+    <w:lsdException w:qFormat="1" w:unhideWhenUsed="0" w:uiPriority="0" w:name="Normal Table"/>
     <w:lsdException w:unhideWhenUsed="0" w:uiPriority="0" w:semiHidden="0" w:name="annotation subject"/>
     <w:lsdException w:unhideWhenUsed="0" w:uiPriority="0" w:semiHidden="0" w:name="Table Simple 1"/>
     <w:lsdException w:unhideWhenUsed="0" w:uiPriority="0" w:semiHidden="0" w:name="Table Simple 2"/>
@@ -284,15 +2881,12 @@
     <w:qFormat/>
     <w:uiPriority w:val="0"/>
     <w:pPr>
-      <w:widowControl w:val="0"/>
       <w:jc w:val="both"/>
     </w:pPr>
     <w:rPr>
-      <w:rFonts w:asciiTheme="minorHAnsi" w:hAnsiTheme="minorHAnsi" w:eastAsiaTheme="minorEastAsia" w:cstheme="minorBidi"/>
+      <w:rFonts w:eastAsia="宋体"/>
       <w:kern w:val="2"/>
       <w:sz w:val="21"/>
-      <w:szCs w:val="24"/>
-      <w:lang w:val="en-US" w:eastAsia="zh-CN" w:bidi="ar-SA"/>
     </w:rPr>
   </w:style>
   <w:style w:type="character" w:default="1" w:styleId="2">
@@ -303,6 +2897,7 @@
   <w:style w:type="table" w:default="1" w:styleId="3">
     <w:name w:val="Normal Table"/>
     <w:semiHidden/>
+    <w:qFormat/>
     <w:uiPriority w:val="0"/>
     <w:tblPr>
       <w:tblLayout w:type="fixed"/>
@@ -313,6 +2908,29 @@
         <w:right w:w="108" w:type="dxa"/>
       </w:tblCellMar>
     </w:tblPr>
+  </w:style>
+  <w:style w:type="table" w:styleId="4">
+    <w:name w:val="Table Grid"/>
+    <w:basedOn w:val="3"/>
+    <w:uiPriority w:val="0"/>
+    <w:pPr>
+      <w:widowControl w:val="0"/>
+      <w:jc w:val="both"/>
+    </w:pPr>
+    <w:tblPr>
+      <w:tblBorders>
+        <w:top w:val="single" w:color="auto" w:sz="4" w:space="0"/>
+        <w:left w:val="single" w:color="auto" w:sz="4" w:space="0"/>
+        <w:bottom w:val="single" w:color="auto" w:sz="4" w:space="0"/>
+        <w:right w:val="single" w:color="auto" w:sz="4" w:space="0"/>
+        <w:insideH w:val="single" w:color="auto" w:sz="4" w:space="0"/>
+        <w:insideV w:val="single" w:color="auto" w:sz="4" w:space="0"/>
+      </w:tblBorders>
+      <w:tblLayout w:type="fixed"/>
+    </w:tblPr>
+    <w:tcPr>
+      <w:textDirection w:val="lrTb"/>
+    </w:tcPr>
   </w:style>
 </w:styles>
 </file>
